--- a/Final Project Document - Copy[1].docx
+++ b/Final Project Document - Copy[1].docx
@@ -18,15 +18,15 @@
         <mc:AlternateContent>
           <mc:Choice Requires="wpg">
             <w:drawing>
-              <wp:anchor distT="0" distB="0" distL="0" distR="0" simplePos="0" relativeHeight="486765056" behindDoc="1" locked="0" layoutInCell="1" allowOverlap="1" wp14:anchorId="14D6C2DA" wp14:editId="28B34921">
+              <wp:anchor distT="0" distB="0" distL="0" distR="0" simplePos="0" relativeHeight="486765056" behindDoc="1" locked="0" layoutInCell="1" allowOverlap="1" wp14:anchorId="14D6C2DA" wp14:editId="2A041AE2">
                 <wp:simplePos x="0" y="0"/>
                 <wp:positionH relativeFrom="page">
-                  <wp:posOffset>496189</wp:posOffset>
+                  <wp:posOffset>495300</wp:posOffset>
                 </wp:positionH>
                 <wp:positionV relativeFrom="page">
-                  <wp:posOffset>333292</wp:posOffset>
+                  <wp:posOffset>330200</wp:posOffset>
                 </wp:positionV>
-                <wp:extent cx="6668770" cy="9201785"/>
+                <wp:extent cx="6668769" cy="9201784"/>
                 <wp:effectExtent l="0" t="0" r="0" b="0"/>
                 <wp:wrapNone/>
                 <wp:docPr id="1" name="Group 1"/>
@@ -42,9 +42,9 @@
                       <wpg:grpSpPr>
                         <a:xfrm>
                           <a:off x="0" y="0"/>
-                          <a:ext cx="6668770" cy="9201785"/>
+                          <a:ext cx="6668769" cy="9201784"/>
                           <a:chOff x="0" y="0"/>
-                          <a:chExt cx="6668770" cy="9201785"/>
+                          <a:chExt cx="6668769" cy="9201784"/>
                         </a:xfrm>
                       </wpg:grpSpPr>
                       <pic:pic xmlns:pic="http://schemas.openxmlformats.org/drawingml/2006/picture">
@@ -266,7 +266,7 @@
                         </pic:blipFill>
                         <pic:spPr>
                           <a:xfrm>
-                            <a:off x="2667635" y="5478752"/>
+                            <a:off x="2788285" y="6005802"/>
                             <a:ext cx="1181011" cy="1120038"/>
                           </a:xfrm>
                           <a:prstGeom prst="rect">
@@ -282,7 +282,7 @@
           </mc:Choice>
           <mc:Fallback>
             <w:pict>
-              <v:group w14:anchorId="76E468B7" id="Group 1" o:spid="_x0000_s1026" style="position:absolute;margin-left:39.05pt;margin-top:26.25pt;width:525.1pt;height:724.55pt;z-index:-16551424;mso-wrap-distance-left:0;mso-wrap-distance-right:0;mso-position-horizontal-relative:page;mso-position-vertical-relative:page" coordsize="66687,92017" o:gfxdata="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">
+              <v:group w14:anchorId="66B54316" id="Group 1" o:spid="_x0000_s1026" style="position:absolute;margin-left:39pt;margin-top:26pt;width:525.1pt;height:724.55pt;z-index:-16551424;mso-wrap-distance-left:0;mso-wrap-distance-right:0;mso-position-horizontal-relative:page;mso-position-vertical-relative:page" coordsize="66687,92017" o:gfxdata="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">
                 <v:shapetype id="_x0000_t75" coordsize="21600,21600" o:spt="75" o:preferrelative="t" path="m@4@5l@4@11@9@11@9@5xe" filled="f" stroked="f">
                   <v:stroke joinstyle="miter"/>
                   <v:formulas>
@@ -314,7 +314,7 @@
                 <v:shape id="Graphic 5" o:spid="_x0000_s1030" style="position:absolute;left:66167;top:91636;width:520;height:381;visibility:visible;mso-wrap-style:square;v-text-anchor:top" coordsize="52069,38100" o:gfxdata="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" path="m51812,l,,,38097r51812,l51812,xe" fillcolor="black" stroked="f">
                   <v:path arrowok="t"/>
                 </v:shape>
-                <v:shape id="Image 6" o:spid="_x0000_s1031" type="#_x0000_t75" style="position:absolute;left:26676;top:54787;width:11810;height:11200;visibility:visible;mso-wrap-style:square" o:gfxdata="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">
+                <v:shape id="Image 6" o:spid="_x0000_s1031" type="#_x0000_t75" style="position:absolute;left:27882;top:60058;width:11810;height:11200;visibility:visible;mso-wrap-style:square" o:gfxdata="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">
                   <v:imagedata r:id="rId13" o:title=""/>
                 </v:shape>
                 <w10:wrap anchorx="page" anchory="page"/>
@@ -2938,7 +2938,23 @@
           <w:sz w:val="24"/>
           <w:szCs w:val="24"/>
         </w:rPr>
-        <w:t xml:space="preserve">VENKAT RAMAN </w:t>
+        <w:t>VENKAT RAMAN</w:t>
+      </w:r>
+      <w:r>
+        <w:rPr>
+          <w:b/>
+          <w:sz w:val="24"/>
+          <w:szCs w:val="24"/>
+        </w:rPr>
+        <w:t>(21481A5488)</w:t>
+      </w:r>
+      <w:r>
+        <w:rPr>
+          <w:b/>
+          <w:sz w:val="24"/>
+          <w:szCs w:val="24"/>
+        </w:rPr>
+        <w:t xml:space="preserve"> </w:t>
       </w:r>
       <w:r>
         <w:rPr>
@@ -7475,25 +7491,7 @@
           <w:szCs w:val="24"/>
           <w:lang w:val="en-IN" w:eastAsia="en-IN" w:bidi="te-IN"/>
         </w:rPr>
-        <w:t xml:space="preserve">In future iterations, the project aims to incorporate real-time video feed classification, support for additional waste categories, and integration with hardware systems like robotic sorters. Moreover, the use of transfer learning from pre-trained CNNs such as ResNet or </w:t>
-      </w:r>
-      <w:proofErr w:type="spellStart"/>
-      <w:r>
-        <w:rPr>
-          <w:sz w:val="24"/>
-          <w:szCs w:val="24"/>
-          <w:lang w:val="en-IN" w:eastAsia="en-IN" w:bidi="te-IN"/>
-        </w:rPr>
-        <w:t>MobileNet</w:t>
-      </w:r>
-      <w:proofErr w:type="spellEnd"/>
-      <w:r>
-        <w:rPr>
-          <w:sz w:val="24"/>
-          <w:szCs w:val="24"/>
-          <w:lang w:val="en-IN" w:eastAsia="en-IN" w:bidi="te-IN"/>
-        </w:rPr>
-        <w:t xml:space="preserve"> could be explored to enhance performance without requiring extensive computation or large datasets. These developments will allow the system to evolve into a robust tool for smart cities and sustainable development goals.</w:t>
+        <w:t>In future iterations, the project aims to incorporate real-time video feed classification, support for additional waste categories, and integration with hardware systems like robotic sorters. Moreover, the use of transfer learning from pre-trained CNNs such as ResNet or MobileNet could be explored to enhance performance without requiring extensive computation or large datasets. These developments will allow the system to evolve into a robust tool for smart cities and sustainable development goals.</w:t>
       </w:r>
     </w:p>
     <w:p>
@@ -7575,21 +7573,7 @@
         <w:rPr>
           <w:lang w:val="en-IN"/>
         </w:rPr>
-        <w:t xml:space="preserve">Waste management is a critical global challenge, directly impacting public health, environmental sustainability, and urban sanitation. As cities expand and consumption rises, the volume of waste generated daily has increased dramatically, creating immense pressure on existing waste processing systems. A key issue within these systems is the inefficient segregation of waste at the source, which reduces recycling rates, contaminates recyclable materials, and increases the load on landfills and incinerators. Manual waste sorting methods are not only </w:t>
-      </w:r>
-      <w:proofErr w:type="spellStart"/>
-      <w:r>
-        <w:rPr>
-          <w:lang w:val="en-IN"/>
-        </w:rPr>
-        <w:t>labor-intensive</w:t>
-      </w:r>
-      <w:proofErr w:type="spellEnd"/>
-      <w:r>
-        <w:rPr>
-          <w:lang w:val="en-IN"/>
-        </w:rPr>
-        <w:t xml:space="preserve"> and slow but also expose workers to health hazards and errors in classification.</w:t>
+        <w:t>Waste management is a critical global challenge, directly impacting public health, environmental sustainability, and urban sanitation. As cities expand and consumption rises, the volume of waste generated daily has increased dramatically, creating immense pressure on existing waste processing systems. A key issue within these systems is the inefficient segregation of waste at the source, which reduces recycling rates, contaminates recyclable materials, and increases the load on landfills and incinerators. Manual waste sorting methods are not only labor-intensive and slow but also expose workers to health hazards and errors in classification.</w:t>
       </w:r>
     </w:p>
     <w:p>
@@ -7647,21 +7631,7 @@
         <w:rPr>
           <w:lang w:val="en-IN"/>
         </w:rPr>
-        <w:t xml:space="preserve">A significant barrier to widespread adoption of AI in waste classification is the requirement for a solution that is both accurate and resource-efficient. Deep learning models, especially those using Convolutional Neural Networks (CNN), require large amounts of </w:t>
-      </w:r>
-      <w:proofErr w:type="spellStart"/>
-      <w:r>
-        <w:rPr>
-          <w:lang w:val="en-IN"/>
-        </w:rPr>
-        <w:t>labeled</w:t>
-      </w:r>
-      <w:proofErr w:type="spellEnd"/>
-      <w:r>
-        <w:rPr>
-          <w:lang w:val="en-IN"/>
-        </w:rPr>
-        <w:t xml:space="preserve"> data and significant computational power. These constraints have historically limited their real-world deployment, particularly in low-resource settings. Moreover, some models act as black boxes, offering little insight into how classifications are made—an issue that hampers transparency, troubleshooting, and further optimization.</w:t>
+        <w:t>A significant barrier to widespread adoption of AI in waste classification is the requirement for a solution that is both accurate and resource-efficient. Deep learning models, especially those using Convolutional Neural Networks (CNN), require large amounts of labeled data and significant computational power. These constraints have historically limited their real-world deployment, particularly in low-resource settings. Moreover, some models act as black boxes, offering little insight into how classifications are made—an issue that hampers transparency, troubleshooting, and further optimization.</w:t>
       </w:r>
     </w:p>
     <w:p>
@@ -8033,13 +8003,8 @@
         <w:ind w:left="448" w:right="587" w:firstLine="216"/>
         <w:jc w:val="both"/>
       </w:pPr>
-      <w:proofErr w:type="spellStart"/>
-      <w:r>
-        <w:t>Thabtah</w:t>
-      </w:r>
-      <w:proofErr w:type="spellEnd"/>
-      <w:r>
-        <w:t xml:space="preserve"> et al. proposed a novel ML technique called Rules-Machine Learning (RML), which offers not only ASD detection but also an interpretable knowledge base of classification rules. This approach enhances transparency in ML-based diagnosis, enabling clinicians to understand the reasoning behind predictions. The inclusion of explainability features in ASD classification models is crucial for gaining acceptance in medical and clinical practice.</w:t>
+      <w:r>
+        <w:t>Thabtah et al. proposed a novel ML technique called Rules-Machine Learning (RML), which offers not only ASD detection but also an interpretable knowledge base of classification rules. This approach enhances transparency in ML-based diagnosis, enabling clinicians to understand the reasoning behind predictions. The inclusion of explainability features in ASD classification models is crucial for gaining acceptance in medical and clinical practice.</w:t>
       </w:r>
     </w:p>
     <w:p>
@@ -8083,15 +8048,7 @@
         <w:jc w:val="both"/>
       </w:pPr>
       <w:r>
-        <w:t xml:space="preserve">A pilot study conducted by </w:t>
-      </w:r>
-      <w:proofErr w:type="spellStart"/>
-      <w:r>
-        <w:t>Rosbergen</w:t>
-      </w:r>
-      <w:proofErr w:type="spellEnd"/>
-      <w:r>
-        <w:t xml:space="preserve"> et al. (2017) examined sleep-wake disturbances in individuals with ASD, emphasizing the need for targeted interventions. Sleep disorders are commonly associated with ASD, and integrating sleep pattern analysis into diagnostic models could provide a more holistic approach to ASD detection. However, further research is needed to validate these findings and establish standardized clinical guidelines for addressing sleep-related issues in ASD populations.</w:t>
+        <w:t>A pilot study conducted by Rosbergen et al. (2017) examined sleep-wake disturbances in individuals with ASD, emphasizing the need for targeted interventions. Sleep disorders are commonly associated with ASD, and integrating sleep pattern analysis into diagnostic models could provide a more holistic approach to ASD detection. However, further research is needed to validate these findings and establish standardized clinical guidelines for addressing sleep-related issues in ASD populations.</w:t>
       </w:r>
     </w:p>
     <w:p>
@@ -8981,11 +8938,9 @@
         </w:rPr>
         <w:t xml:space="preserve"> </w:t>
       </w:r>
-      <w:proofErr w:type="spellStart"/>
       <w:r>
         <w:t>DataIngestionConfig</w:t>
       </w:r>
-      <w:proofErr w:type="spellEnd"/>
       <w:r>
         <w:rPr>
           <w:spacing w:val="-4"/>
@@ -9041,13 +8996,8 @@
         </w:rPr>
         <w:t xml:space="preserve"> </w:t>
       </w:r>
-      <w:proofErr w:type="spellStart"/>
-      <w:r>
-        <w:t>root_dir</w:t>
-      </w:r>
-      <w:proofErr w:type="spellEnd"/>
-      <w:r>
-        <w:t>,</w:t>
+      <w:r>
+        <w:t>root_dir,</w:t>
       </w:r>
       <w:r>
         <w:rPr>
@@ -9055,13 +9005,8 @@
         </w:rPr>
         <w:t xml:space="preserve"> </w:t>
       </w:r>
-      <w:proofErr w:type="spellStart"/>
-      <w:r>
-        <w:t>source_URL</w:t>
-      </w:r>
-      <w:proofErr w:type="spellEnd"/>
-      <w:r>
-        <w:t>,</w:t>
+      <w:r>
+        <w:t>source_URL,</w:t>
       </w:r>
       <w:r>
         <w:rPr>
@@ -9069,21 +9014,8 @@
         </w:rPr>
         <w:t xml:space="preserve"> </w:t>
       </w:r>
-      <w:proofErr w:type="spellStart"/>
-      <w:r>
-        <w:t>local_data_file</w:t>
-      </w:r>
-      <w:proofErr w:type="spellEnd"/>
-      <w:r>
-        <w:t xml:space="preserve">, and </w:t>
-      </w:r>
-      <w:proofErr w:type="spellStart"/>
-      <w:r>
-        <w:t>unzip_dir</w:t>
-      </w:r>
-      <w:proofErr w:type="spellEnd"/>
-      <w:r>
-        <w:t>.</w:t>
+      <w:r>
+        <w:t>local_data_file, and unzip_dir.</w:t>
       </w:r>
     </w:p>
     <w:p>
@@ -9101,19 +9033,11 @@
         </w:rPr>
         <w:t xml:space="preserve"> </w:t>
       </w:r>
-      <w:proofErr w:type="spellStart"/>
       <w:r>
         <w:rPr>
           <w:spacing w:val="-2"/>
         </w:rPr>
-        <w:t>ConfigurationManager</w:t>
-      </w:r>
-      <w:proofErr w:type="spellEnd"/>
-      <w:r>
-        <w:rPr>
-          <w:spacing w:val="-2"/>
-        </w:rPr>
-        <w:t>:</w:t>
+        <w:t>ConfigurationManager:</w:t>
       </w:r>
     </w:p>
     <w:p>
@@ -9312,11 +9236,9 @@
         </w:rPr>
         <w:t xml:space="preserve"> </w:t>
       </w:r>
-      <w:proofErr w:type="spellStart"/>
       <w:r>
         <w:t>DataIngestion</w:t>
       </w:r>
-      <w:proofErr w:type="spellEnd"/>
       <w:r>
         <w:rPr>
           <w:spacing w:val="-4"/>
@@ -9345,11 +9267,9 @@
         </w:rPr>
         <w:t xml:space="preserve"> </w:t>
       </w:r>
-      <w:proofErr w:type="spellStart"/>
       <w:r>
         <w:t>DataIngestionConfig</w:t>
       </w:r>
-      <w:proofErr w:type="spellEnd"/>
       <w:r>
         <w:rPr>
           <w:spacing w:val="-1"/>
@@ -9454,11 +9374,9 @@
         </w:rPr>
         <w:t xml:space="preserve"> </w:t>
       </w:r>
-      <w:proofErr w:type="spellStart"/>
       <w:r>
         <w:t>local_data_file</w:t>
       </w:r>
-      <w:proofErr w:type="spellEnd"/>
       <w:r>
         <w:rPr>
           <w:spacing w:val="1"/>
@@ -9490,14 +9408,12 @@
       <w:r>
         <w:t xml:space="preserve">not, download using </w:t>
       </w:r>
-      <w:proofErr w:type="spellStart"/>
       <w:r>
         <w:rPr>
           <w:spacing w:val="-2"/>
         </w:rPr>
         <w:t>source_url</w:t>
       </w:r>
-      <w:proofErr w:type="spellEnd"/>
       <w:r>
         <w:rPr>
           <w:spacing w:val="-2"/>
@@ -9551,11 +9467,9 @@
         </w:rPr>
         <w:t xml:space="preserve"> </w:t>
       </w:r>
-      <w:proofErr w:type="spellStart"/>
       <w:r>
         <w:t>unzip_dir</w:t>
       </w:r>
-      <w:proofErr w:type="spellEnd"/>
       <w:r>
         <w:rPr>
           <w:spacing w:val="-3"/>
@@ -9593,11 +9507,9 @@
         </w:rPr>
         <w:t xml:space="preserve"> </w:t>
       </w:r>
-      <w:proofErr w:type="spellStart"/>
       <w:r>
         <w:t>zipfile.ZipFile</w:t>
       </w:r>
-      <w:proofErr w:type="spellEnd"/>
       <w:r>
         <w:rPr>
           <w:spacing w:val="-3"/>
@@ -9678,30 +9590,14 @@
         </w:rPr>
         <w:t xml:space="preserve"> </w:t>
       </w:r>
-      <w:proofErr w:type="spellStart"/>
       <w:r>
         <w:rPr>
           <w:spacing w:val="-2"/>
         </w:rPr>
-        <w:t>ConfigurationManager</w:t>
-      </w:r>
-      <w:proofErr w:type="spellEnd"/>
-      <w:r>
-        <w:rPr>
-          <w:spacing w:val="-2"/>
-        </w:rPr>
-        <w:t xml:space="preserve">. </w:t>
-      </w:r>
-      <w:r>
-        <w:t xml:space="preserve">Fetch </w:t>
-      </w:r>
-      <w:proofErr w:type="spellStart"/>
-      <w:r>
-        <w:t>DataIngestionConfig</w:t>
-      </w:r>
-      <w:proofErr w:type="spellEnd"/>
-      <w:r>
-        <w:t>.</w:t>
+        <w:t xml:space="preserve">ConfigurationManager. </w:t>
+      </w:r>
+      <w:r>
+        <w:t>Fetch DataIngestionConfig.</w:t>
       </w:r>
     </w:p>
     <w:p>
@@ -9719,11 +9615,9 @@
         </w:rPr>
         <w:t xml:space="preserve"> </w:t>
       </w:r>
-      <w:proofErr w:type="spellStart"/>
       <w:r>
         <w:t>DataIngestion</w:t>
       </w:r>
-      <w:proofErr w:type="spellEnd"/>
       <w:r>
         <w:rPr>
           <w:spacing w:val="-1"/>
@@ -9757,13 +9651,8 @@
         </w:rPr>
         <w:t xml:space="preserve"> </w:t>
       </w:r>
-      <w:proofErr w:type="spellStart"/>
-      <w:r>
-        <w:t>download_file</w:t>
-      </w:r>
-      <w:proofErr w:type="spellEnd"/>
-      <w:r>
-        <w:t>()</w:t>
+      <w:r>
+        <w:t>download_file()</w:t>
       </w:r>
       <w:r>
         <w:rPr>
@@ -9780,19 +9669,11 @@
         </w:rPr>
         <w:t xml:space="preserve"> </w:t>
       </w:r>
-      <w:proofErr w:type="spellStart"/>
       <w:r>
         <w:rPr>
           <w:spacing w:val="-2"/>
         </w:rPr>
-        <w:t>extract_zip_file</w:t>
-      </w:r>
-      <w:proofErr w:type="spellEnd"/>
-      <w:r>
-        <w:rPr>
-          <w:spacing w:val="-2"/>
-        </w:rPr>
-        <w:t>().</w:t>
+        <w:t>extract_zip_file().</w:t>
       </w:r>
     </w:p>
     <w:p>
@@ -9910,15 +9791,7 @@
         <w:t xml:space="preserve"> </w:t>
       </w:r>
       <w:r>
-        <w:t xml:space="preserve">is extracted from the compressed </w:t>
-      </w:r>
-      <w:proofErr w:type="spellStart"/>
-      <w:r>
-        <w:t>format.Data</w:t>
-      </w:r>
-      <w:proofErr w:type="spellEnd"/>
-      <w:r>
-        <w:t xml:space="preserve"> is prepared for further processing.</w:t>
+        <w:t>is extracted from the compressed format.Data is prepared for further processing.</w:t>
       </w:r>
     </w:p>
     <w:p>
@@ -9972,13 +9845,8 @@
         </w:rPr>
         <w:t xml:space="preserve"> </w:t>
       </w:r>
-      <w:proofErr w:type="spellStart"/>
-      <w:r>
-        <w:t>DataTransformationConfig</w:t>
-      </w:r>
-      <w:proofErr w:type="spellEnd"/>
-      <w:r>
-        <w:t>:</w:t>
+      <w:r>
+        <w:t>DataTransformationConfig:</w:t>
       </w:r>
       <w:r>
         <w:rPr>
@@ -9995,13 +9863,8 @@
         </w:rPr>
         <w:t xml:space="preserve"> </w:t>
       </w:r>
-      <w:proofErr w:type="spellStart"/>
-      <w:r>
-        <w:t>root_dir</w:t>
-      </w:r>
-      <w:proofErr w:type="spellEnd"/>
-      <w:r>
-        <w:t>,</w:t>
+      <w:r>
+        <w:t>root_dir,</w:t>
       </w:r>
       <w:r>
         <w:rPr>
@@ -10009,13 +9872,8 @@
         </w:rPr>
         <w:t xml:space="preserve"> </w:t>
       </w:r>
-      <w:proofErr w:type="spellStart"/>
-      <w:r>
-        <w:t>data_path</w:t>
-      </w:r>
-      <w:proofErr w:type="spellEnd"/>
-      <w:r>
-        <w:t>,</w:t>
+      <w:r>
+        <w:t>data_path,</w:t>
       </w:r>
       <w:r>
         <w:rPr>
@@ -10032,13 +9890,8 @@
         </w:rPr>
         <w:t xml:space="preserve"> </w:t>
       </w:r>
-      <w:proofErr w:type="spellStart"/>
-      <w:r>
-        <w:t>tokenizer_name</w:t>
-      </w:r>
-      <w:proofErr w:type="spellEnd"/>
-      <w:r>
-        <w:t xml:space="preserve"> from the configuration.</w:t>
+      <w:r>
+        <w:t>tokenizer_name from the configuration.</w:t>
       </w:r>
     </w:p>
     <w:p>
@@ -10083,29 +9936,8 @@
         </w:rPr>
         <w:t xml:space="preserve"> </w:t>
       </w:r>
-      <w:proofErr w:type="spellStart"/>
-      <w:r>
-        <w:t>AutoTokenizer.from_pretrained</w:t>
-      </w:r>
-      <w:proofErr w:type="spellEnd"/>
-      <w:r>
-        <w:t>(</w:t>
-      </w:r>
-      <w:proofErr w:type="spellStart"/>
-      <w:r>
-        <w:t>tokenizer_name</w:t>
-      </w:r>
-      <w:proofErr w:type="spellEnd"/>
-      <w:r>
-        <w:t xml:space="preserve">). Define </w:t>
-      </w:r>
-      <w:proofErr w:type="spellStart"/>
-      <w:r>
-        <w:t>convert_examples_to_features</w:t>
-      </w:r>
-      <w:proofErr w:type="spellEnd"/>
-      <w:r>
-        <w:t>(): Tokenize input (dialogue) and target (summary) with truncation.</w:t>
+      <w:r>
+        <w:t>AutoTokenizer.from_pretrained(tokenizer_name). Define convert_examples_to_features(): Tokenize input (dialogue) and target (summary) with truncation.</w:t>
       </w:r>
     </w:p>
     <w:p>
@@ -10150,33 +9982,11 @@
         </w:rPr>
         <w:t xml:space="preserve"> </w:t>
       </w:r>
-      <w:proofErr w:type="spellStart"/>
       <w:r>
         <w:rPr>
           <w:spacing w:val="-2"/>
         </w:rPr>
-        <w:t>load_from_disk</w:t>
-      </w:r>
-      <w:proofErr w:type="spellEnd"/>
-      <w:r>
-        <w:rPr>
-          <w:spacing w:val="-2"/>
-        </w:rPr>
-        <w:t>(</w:t>
-      </w:r>
-      <w:proofErr w:type="spellStart"/>
-      <w:r>
-        <w:rPr>
-          <w:spacing w:val="-2"/>
-        </w:rPr>
-        <w:t>data_path</w:t>
-      </w:r>
-      <w:proofErr w:type="spellEnd"/>
-      <w:r>
-        <w:rPr>
-          <w:spacing w:val="-2"/>
-        </w:rPr>
-        <w:t>).</w:t>
+        <w:t>load_from_disk(data_path).</w:t>
       </w:r>
     </w:p>
     <w:p>
@@ -10212,13 +10022,8 @@
         </w:rPr>
         <w:t xml:space="preserve"> </w:t>
       </w:r>
-      <w:proofErr w:type="spellStart"/>
-      <w:r>
-        <w:t>convert_examples_to_features</w:t>
-      </w:r>
-      <w:proofErr w:type="spellEnd"/>
-      <w:r>
-        <w:t>()</w:t>
+      <w:r>
+        <w:t>convert_examples_to_features()</w:t>
       </w:r>
       <w:r>
         <w:rPr>
@@ -10245,15 +10050,7 @@
         <w:t xml:space="preserve"> </w:t>
       </w:r>
       <w:r>
-        <w:t xml:space="preserve">dataset. Save Transformed Dataset: Store processed data in </w:t>
-      </w:r>
-      <w:proofErr w:type="spellStart"/>
-      <w:r>
-        <w:t>root_dir</w:t>
-      </w:r>
-      <w:proofErr w:type="spellEnd"/>
-      <w:r>
-        <w:t>.</w:t>
+        <w:t>dataset. Save Transformed Dataset: Store processed data in root_dir.</w:t>
       </w:r>
     </w:p>
     <w:p>
@@ -10293,13 +10090,8 @@
         </w:rPr>
         <w:t xml:space="preserve"> </w:t>
       </w:r>
-      <w:proofErr w:type="spellStart"/>
-      <w:r>
-        <w:t>ModelTrainerConfig</w:t>
-      </w:r>
-      <w:proofErr w:type="spellEnd"/>
-      <w:r>
-        <w:t>:</w:t>
+      <w:r>
+        <w:t>ModelTrainerConfig:</w:t>
       </w:r>
       <w:r>
         <w:rPr>
@@ -10417,15 +10209,7 @@
         <w:t xml:space="preserve"> </w:t>
       </w:r>
       <w:r>
-        <w:t>"</w:t>
-      </w:r>
-      <w:proofErr w:type="spellStart"/>
-      <w:r>
-        <w:t>cuda</w:t>
-      </w:r>
-      <w:proofErr w:type="spellEnd"/>
-      <w:r>
-        <w:t>"</w:t>
+        <w:t>"cuda"</w:t>
       </w:r>
       <w:r>
         <w:rPr>
@@ -10467,21 +10251,7 @@
         <w:rPr>
           <w:spacing w:val="-2"/>
         </w:rPr>
-        <w:t xml:space="preserve"> "</w:t>
-      </w:r>
-      <w:proofErr w:type="spellStart"/>
-      <w:r>
-        <w:rPr>
-          <w:spacing w:val="-2"/>
-        </w:rPr>
-        <w:t>cpu</w:t>
-      </w:r>
-      <w:proofErr w:type="spellEnd"/>
-      <w:r>
-        <w:rPr>
-          <w:spacing w:val="-2"/>
-        </w:rPr>
-        <w:t>".</w:t>
+        <w:t xml:space="preserve"> "cpu".</w:t>
       </w:r>
     </w:p>
     <w:p>
@@ -10573,21 +10343,8 @@
         </w:rPr>
         <w:t xml:space="preserve"> </w:t>
       </w:r>
-      <w:proofErr w:type="spellStart"/>
-      <w:r>
-        <w:t>AutoTokenizer</w:t>
-      </w:r>
-      <w:proofErr w:type="spellEnd"/>
-      <w:r>
-        <w:t xml:space="preserve"> with </w:t>
-      </w:r>
-      <w:proofErr w:type="spellStart"/>
-      <w:r>
-        <w:t>model_ckpt</w:t>
-      </w:r>
-      <w:proofErr w:type="spellEnd"/>
-      <w:r>
-        <w:t>.</w:t>
+      <w:r>
+        <w:t>AutoTokenizer with model_ckpt.</w:t>
       </w:r>
     </w:p>
     <w:p>
@@ -10687,15 +10444,7 @@
         <w:t xml:space="preserve"> </w:t>
       </w:r>
       <w:r>
-        <w:t xml:space="preserve">available. Save Model &amp; Tokenizer: Store them in the specified </w:t>
-      </w:r>
-      <w:proofErr w:type="spellStart"/>
-      <w:r>
-        <w:t>root_dir</w:t>
-      </w:r>
-      <w:proofErr w:type="spellEnd"/>
-      <w:r>
-        <w:t>.</w:t>
+        <w:t>available. Save Model &amp; Tokenizer: Store them in the specified root_dir.</w:t>
       </w:r>
     </w:p>
     <w:p>
@@ -10738,13 +10487,8 @@
         </w:rPr>
         <w:t xml:space="preserve"> </w:t>
       </w:r>
-      <w:proofErr w:type="spellStart"/>
-      <w:r>
-        <w:t>ModelEvaluationConfig</w:t>
-      </w:r>
-      <w:proofErr w:type="spellEnd"/>
-      <w:r>
-        <w:t>:</w:t>
+      <w:r>
+        <w:t>ModelEvaluationConfig:</w:t>
       </w:r>
       <w:r>
         <w:rPr>
@@ -10888,11 +10632,9 @@
         </w:rPr>
         <w:t xml:space="preserve"> </w:t>
       </w:r>
-      <w:proofErr w:type="spellStart"/>
       <w:r>
         <w:t>AutoTokenizer</w:t>
       </w:r>
-      <w:proofErr w:type="spellEnd"/>
       <w:r>
         <w:rPr>
           <w:spacing w:val="-7"/>
@@ -11375,11 +11117,9 @@
       <w:r>
         <w:t>artifacts/</w:t>
       </w:r>
-      <w:proofErr w:type="spellStart"/>
       <w:r>
         <w:t>asd</w:t>
       </w:r>
-      <w:proofErr w:type="spellEnd"/>
       <w:r>
         <w:t>-</w:t>
       </w:r>
@@ -12391,15 +12131,7 @@
         <w:jc w:val="both"/>
       </w:pPr>
       <w:r>
-        <w:t xml:space="preserve">Outliers in medical data can arise due to measurement errors or rare conditions. Outlier detection techniques, such as the interquartile range (IQR) method and </w:t>
-      </w:r>
-      <w:proofErr w:type="spellStart"/>
-      <w:r>
-        <w:t>Mahalanobis</w:t>
-      </w:r>
-      <w:proofErr w:type="spellEnd"/>
-      <w:r>
-        <w:t xml:space="preserve"> distance, are used to identify and treat extreme values.</w:t>
+        <w:t>Outliers in medical data can arise due to measurement errors or rare conditions. Outlier detection techniques, such as the interquartile range (IQR) method and Mahalanobis distance, are used to identify and treat extreme values.</w:t>
       </w:r>
     </w:p>
     <w:p>
@@ -12679,15 +12411,7 @@
         <w:jc w:val="both"/>
       </w:pPr>
       <w:r>
-        <w:t>Feature importance analysis provided insights into the most influential factors contributing to ASD prediction. Using techniques such as SHAP (</w:t>
-      </w:r>
-      <w:proofErr w:type="spellStart"/>
-      <w:r>
-        <w:t>SHapley</w:t>
-      </w:r>
-      <w:proofErr w:type="spellEnd"/>
-      <w:r>
-        <w:t xml:space="preserve"> Additive Explanations) and permutation importance, it was observed that variables related to speech patterns, eye contact, social responsiveness, and repetitive movements played a significant role in classification. This confirms findings in clinical research, where these behavioral markers are frequently associated with ASD diagnoses. The ability to identify these key features allows for better interpretability and potential clinical integration.</w:t>
+        <w:t>Feature importance analysis provided insights into the most influential factors contributing to ASD prediction. Using techniques such as SHAP (SHapley Additive Explanations) and permutation importance, it was observed that variables related to speech patterns, eye contact, social responsiveness, and repetitive movements played a significant role in classification. This confirms findings in clinical research, where these behavioral markers are frequently associated with ASD diagnoses. The ability to identify these key features allows for better interpretability and potential clinical integration.</w:t>
       </w:r>
       <w:r>
         <w:t xml:space="preserve"> </w:t>
@@ -13376,15 +13100,7 @@
         <w:jc w:val="both"/>
       </w:pPr>
       <w:r>
-        <w:t xml:space="preserve">At the core of the ASD prediction system lies advanced machine learning models, including ensemble techniques such as Random Forest, XGBoost, and </w:t>
-      </w:r>
-      <w:proofErr w:type="spellStart"/>
-      <w:r>
-        <w:t>LightGBM</w:t>
-      </w:r>
-      <w:proofErr w:type="spellEnd"/>
-      <w:r>
-        <w:t>. These models have been fine-tuned to enhance predictive accuracy by combining multiple weak learners into a robust framework. The system efficiently extracts critical patterns from input data, evaluating key indicators of ASD symptoms and distinguishing between neurotypical and at-risk individuals with high precision. This multi-model approach enhances diagnostic reliability and reduces false positives, making it a valuable tool for clinical and research applications</w:t>
+        <w:t>At the core of the ASD prediction system lies advanced machine learning models, including ensemble techniques such as Random Forest, XGBoost, and LightGBM. These models have been fine-tuned to enhance predictive accuracy by combining multiple weak learners into a robust framework. The system efficiently extracts critical patterns from input data, evaluating key indicators of ASD symptoms and distinguishing between neurotypical and at-risk individuals with high precision. This multi-model approach enhances diagnostic reliability and reduces false positives, making it a valuable tool for clinical and research applications</w:t>
       </w:r>
       <w:r>
         <w:t>.</w:t>
@@ -13886,71 +13602,7 @@
           <w:sz w:val="24"/>
           <w:szCs w:val="24"/>
         </w:rPr>
-        <w:t xml:space="preserve">Twala, </w:t>
-      </w:r>
-      <w:proofErr w:type="spellStart"/>
-      <w:r>
-        <w:rPr>
-          <w:sz w:val="24"/>
-          <w:szCs w:val="24"/>
-        </w:rPr>
-        <w:t>Bhekisipho</w:t>
-      </w:r>
-      <w:proofErr w:type="spellEnd"/>
-      <w:r>
-        <w:rPr>
-          <w:sz w:val="24"/>
-          <w:szCs w:val="24"/>
-        </w:rPr>
-        <w:t xml:space="preserve">, and Eamon Molloy." On Effectively Predicting Autism Spectrum Disorder Using an Ensemble of Classifiers." </w:t>
-      </w:r>
-      <w:proofErr w:type="spellStart"/>
-      <w:r>
-        <w:rPr>
-          <w:sz w:val="24"/>
-          <w:szCs w:val="24"/>
-        </w:rPr>
-        <w:t>ar</w:t>
-      </w:r>
-      <w:proofErr w:type="spellEnd"/>
-      <w:r>
-        <w:rPr>
-          <w:sz w:val="24"/>
-          <w:szCs w:val="24"/>
-        </w:rPr>
-        <w:t xml:space="preserve"> </w:t>
-      </w:r>
-      <w:proofErr w:type="spellStart"/>
-      <w:r>
-        <w:rPr>
-          <w:sz w:val="24"/>
-          <w:szCs w:val="24"/>
-        </w:rPr>
-        <w:t>Xiv</w:t>
-      </w:r>
-      <w:proofErr w:type="spellEnd"/>
-      <w:r>
-        <w:rPr>
-          <w:sz w:val="24"/>
-          <w:szCs w:val="24"/>
-        </w:rPr>
-        <w:t xml:space="preserve"> preprint </w:t>
-      </w:r>
-      <w:proofErr w:type="spellStart"/>
-      <w:r>
-        <w:rPr>
-          <w:sz w:val="24"/>
-          <w:szCs w:val="24"/>
-        </w:rPr>
-        <w:t>arXiv</w:t>
-      </w:r>
-      <w:proofErr w:type="spellEnd"/>
-      <w:r>
-        <w:rPr>
-          <w:sz w:val="24"/>
-          <w:szCs w:val="24"/>
-        </w:rPr>
-        <w:t xml:space="preserve"> 2209.02395(2022).  </w:t>
+        <w:t xml:space="preserve">Twala, Bhekisipho, and Eamon Molloy." On Effectively Predicting Autism Spectrum Disorder Using an Ensemble of Classifiers." ar Xiv preprint arXiv 2209.02395(2022).  </w:t>
       </w:r>
     </w:p>
     <w:p>
@@ -13983,67 +13635,26 @@
         </w:rPr>
         <w:t xml:space="preserve"> </w:t>
       </w:r>
-      <w:proofErr w:type="spellStart"/>
       <w:r>
         <w:rPr>
           <w:sz w:val="24"/>
           <w:szCs w:val="24"/>
         </w:rPr>
-        <w:t>han</w:t>
-      </w:r>
-      <w:proofErr w:type="spellEnd"/>
+        <w:t>han, Md Rakibul Hasan, Tom Gedeon, and Md Zakir Hossain." MADE- for- ASD A</w:t>
+      </w:r>
       <w:r>
         <w:rPr>
           <w:sz w:val="24"/>
           <w:szCs w:val="24"/>
         </w:rPr>
-        <w:t>, Md Rakibul Hasan, Tom Gedeon, and Md Zakir Hossain." MADE- for- ASD A</w:t>
+        <w:t xml:space="preserve"> </w:t>
       </w:r>
       <w:r>
         <w:rPr>
           <w:sz w:val="24"/>
           <w:szCs w:val="24"/>
         </w:rPr>
-        <w:t xml:space="preserve"> </w:t>
-      </w:r>
-      <w:r>
-        <w:rPr>
-          <w:sz w:val="24"/>
-          <w:szCs w:val="24"/>
-        </w:rPr>
-        <w:t xml:space="preserve">Multi-Atlas Deep Ensemble Network for Diagnosing Autism Spectrum Disorder." </w:t>
-      </w:r>
-      <w:proofErr w:type="spellStart"/>
-      <w:r>
-        <w:rPr>
-          <w:sz w:val="24"/>
-          <w:szCs w:val="24"/>
-        </w:rPr>
-        <w:t>arXiv</w:t>
-      </w:r>
-      <w:proofErr w:type="spellEnd"/>
-      <w:r>
-        <w:rPr>
-          <w:sz w:val="24"/>
-          <w:szCs w:val="24"/>
-        </w:rPr>
-        <w:t xml:space="preserve"> preprint </w:t>
-      </w:r>
-      <w:proofErr w:type="spellStart"/>
-      <w:r>
-        <w:rPr>
-          <w:sz w:val="24"/>
-          <w:szCs w:val="24"/>
-        </w:rPr>
-        <w:t>arXiv</w:t>
-      </w:r>
-      <w:proofErr w:type="spellEnd"/>
-      <w:r>
-        <w:rPr>
-          <w:sz w:val="24"/>
-          <w:szCs w:val="24"/>
-        </w:rPr>
-        <w:t xml:space="preserve"> 2407.07076(2024). </w:t>
+        <w:t xml:space="preserve">Multi-Atlas Deep Ensemble Network for Diagnosing Autism Spectrum Disorder." arXiv preprint arXiv 2407.07076(2024). </w:t>
       </w:r>
     </w:p>
     <w:p>
@@ -14083,39 +13694,7 @@
           <w:szCs w:val="24"/>
         </w:rPr>
         <w:tab/>
-        <w:t xml:space="preserve">Graph Convolutional Neural Networks for Autism Spectrum Disorder Bracket." </w:t>
-      </w:r>
-      <w:proofErr w:type="spellStart"/>
-      <w:r>
-        <w:rPr>
-          <w:sz w:val="24"/>
-          <w:szCs w:val="24"/>
-        </w:rPr>
-        <w:t>arXiv</w:t>
-      </w:r>
-      <w:proofErr w:type="spellEnd"/>
-      <w:r>
-        <w:rPr>
-          <w:sz w:val="24"/>
-          <w:szCs w:val="24"/>
-        </w:rPr>
-        <w:t xml:space="preserve"> preprint </w:t>
-      </w:r>
-      <w:proofErr w:type="spellStart"/>
-      <w:r>
-        <w:rPr>
-          <w:sz w:val="24"/>
-          <w:szCs w:val="24"/>
-        </w:rPr>
-        <w:t>arXiv</w:t>
-      </w:r>
-      <w:proofErr w:type="spellEnd"/>
-      <w:r>
-        <w:rPr>
-          <w:sz w:val="24"/>
-          <w:szCs w:val="24"/>
-        </w:rPr>
-        <w:t xml:space="preserve"> 1704.07487(2017). </w:t>
+        <w:t xml:space="preserve">Graph Convolutional Neural Networks for Autism Spectrum Disorder Bracket." arXiv preprint arXiv 1704.07487(2017). </w:t>
       </w:r>
     </w:p>
     <w:p>
@@ -14139,23 +13718,7 @@
           <w:sz w:val="24"/>
           <w:szCs w:val="24"/>
         </w:rPr>
-        <w:t xml:space="preserve">Twala, </w:t>
-      </w:r>
-      <w:proofErr w:type="spellStart"/>
-      <w:r>
-        <w:rPr>
-          <w:sz w:val="24"/>
-          <w:szCs w:val="24"/>
-        </w:rPr>
-        <w:t>Bhekisipho</w:t>
-      </w:r>
-      <w:proofErr w:type="spellEnd"/>
-      <w:r>
-        <w:rPr>
-          <w:sz w:val="24"/>
-          <w:szCs w:val="24"/>
-        </w:rPr>
-        <w:t xml:space="preserve">, and Eamon Molloy." On Effectively Predicting Autism Spectrum Disorder Therapy Using an Ensemble of Classifiers." Scientific Reports 13.1(2023) 1- 13. </w:t>
+        <w:t xml:space="preserve">Twala, Bhekisipho, and Eamon Molloy." On Effectively Predicting Autism Spectrum Disorder Therapy Using an Ensemble of Classifiers." Scientific Reports 13.1(2023) 1- 13. </w:t>
       </w:r>
     </w:p>
     <w:p>
@@ -14174,53 +13737,12 @@
           <w:szCs w:val="24"/>
         </w:rPr>
       </w:pPr>
-      <w:proofErr w:type="spellStart"/>
       <w:r>
         <w:rPr>
           <w:sz w:val="24"/>
           <w:szCs w:val="24"/>
         </w:rPr>
-        <w:t>Mohammadifar</w:t>
-      </w:r>
-      <w:proofErr w:type="spellEnd"/>
-      <w:r>
-        <w:rPr>
-          <w:sz w:val="24"/>
-          <w:szCs w:val="24"/>
-        </w:rPr>
-        <w:t xml:space="preserve">, Ali, Hasan </w:t>
-      </w:r>
-      <w:proofErr w:type="spellStart"/>
-      <w:r>
-        <w:rPr>
-          <w:sz w:val="24"/>
-          <w:szCs w:val="24"/>
-        </w:rPr>
-        <w:t>Samadbin</w:t>
-      </w:r>
-      <w:proofErr w:type="spellEnd"/>
-      <w:r>
-        <w:rPr>
-          <w:sz w:val="24"/>
-          <w:szCs w:val="24"/>
-        </w:rPr>
-        <w:t xml:space="preserve">, and Arman </w:t>
-      </w:r>
-      <w:proofErr w:type="spellStart"/>
-      <w:r>
-        <w:rPr>
-          <w:sz w:val="24"/>
-          <w:szCs w:val="24"/>
-        </w:rPr>
-        <w:t>Daliri</w:t>
-      </w:r>
-      <w:proofErr w:type="spellEnd"/>
-      <w:r>
-        <w:rPr>
-          <w:sz w:val="24"/>
-          <w:szCs w:val="24"/>
-        </w:rPr>
-        <w:t>." Accurate Autism Spectrum Disorder Prediction Using Support Vector Classifier Grounded on Federated Learning</w:t>
+        <w:t>Mohammadifar, Ali, Hasan Samadbin, and Arman Daliri." Accurate Autism Spectrum Disorder Prediction Using Support Vector Classifier Grounded on Federated Learning</w:t>
       </w:r>
       <w:r>
         <w:rPr>
@@ -14256,37 +13778,12 @@
           <w:szCs w:val="24"/>
         </w:rPr>
       </w:pPr>
-      <w:proofErr w:type="spellStart"/>
       <w:r>
         <w:rPr>
           <w:sz w:val="24"/>
           <w:szCs w:val="24"/>
         </w:rPr>
-        <w:t>arXiv</w:t>
-      </w:r>
-      <w:proofErr w:type="spellEnd"/>
-      <w:r>
-        <w:rPr>
-          <w:sz w:val="24"/>
-          <w:szCs w:val="24"/>
-        </w:rPr>
-        <w:t xml:space="preserve"> preprint </w:t>
-      </w:r>
-      <w:proofErr w:type="spellStart"/>
-      <w:r>
-        <w:rPr>
-          <w:sz w:val="24"/>
-          <w:szCs w:val="24"/>
-        </w:rPr>
-        <w:t>arXiv</w:t>
-      </w:r>
-      <w:proofErr w:type="spellEnd"/>
-      <w:r>
-        <w:rPr>
-          <w:sz w:val="24"/>
-          <w:szCs w:val="24"/>
-        </w:rPr>
-        <w:t xml:space="preserve"> 2311.04606( 2023).  </w:t>
+        <w:t xml:space="preserve">arXiv preprint arXiv 2311.04606( 2023).  </w:t>
       </w:r>
     </w:p>
     <w:p>
@@ -14430,23 +13927,7 @@
           <w:sz w:val="24"/>
           <w:szCs w:val="24"/>
         </w:rPr>
-        <w:t xml:space="preserve">Twala, </w:t>
-      </w:r>
-      <w:proofErr w:type="spellStart"/>
-      <w:r>
-        <w:rPr>
-          <w:sz w:val="24"/>
-          <w:szCs w:val="24"/>
-        </w:rPr>
-        <w:t>Bhekisipho</w:t>
-      </w:r>
-      <w:proofErr w:type="spellEnd"/>
-      <w:r>
-        <w:rPr>
-          <w:sz w:val="24"/>
-          <w:szCs w:val="24"/>
-        </w:rPr>
-        <w:t>, and Eamon Molloy." On Effectively Predicting Autism Spectrum Disorder Therapy Using an Ensemble of Classifiers." Pub</w:t>
+        <w:t>Twala, Bhekisipho, and Eamon Molloy." On Effectively Predicting Autism Spectrum Disorder Therapy Using an Ensemble of Classifiers." Pub</w:t>
       </w:r>
       <w:r>
         <w:rPr>
@@ -14507,21 +13988,12 @@
         </w:rPr>
         <w:t xml:space="preserve"> </w:t>
       </w:r>
-      <w:proofErr w:type="spellStart"/>
       <w:r>
         <w:rPr>
           <w:sz w:val="24"/>
           <w:szCs w:val="24"/>
         </w:rPr>
-        <w:t>han</w:t>
-      </w:r>
-      <w:proofErr w:type="spellEnd"/>
-      <w:r>
-        <w:rPr>
-          <w:sz w:val="24"/>
-          <w:szCs w:val="24"/>
-        </w:rPr>
-        <w:t>, et al." tone- Supervised Ensembled Learning for Autism Spectrum Bracket." Neurocomputing 491(2022) 564- 574.</w:t>
+        <w:t>han, et al." tone- Supervised Ensembled Learning for Autism Spectrum Bracket." Neurocomputing 491(2022) 564- 574.</w:t>
       </w:r>
       <w:r>
         <w:rPr>
@@ -14552,23 +14024,7 @@
           <w:sz w:val="24"/>
           <w:szCs w:val="24"/>
         </w:rPr>
-        <w:t xml:space="preserve">News- Medical." AI- Enhanced Autism remedy </w:t>
-      </w:r>
-      <w:proofErr w:type="spellStart"/>
-      <w:r>
-        <w:rPr>
-          <w:sz w:val="24"/>
-          <w:szCs w:val="24"/>
-        </w:rPr>
-        <w:t>HowMulti</w:t>
-      </w:r>
-      <w:proofErr w:type="spellEnd"/>
-      <w:r>
-        <w:rPr>
-          <w:sz w:val="24"/>
-          <w:szCs w:val="24"/>
-        </w:rPr>
-        <w:t>-Stage Ensemble Learning is Changing the Game.</w:t>
+        <w:t>News- Medical." AI- Enhanced Autism remedy HowMulti-Stage Ensemble Learning is Changing the Game.</w:t>
       </w:r>
       <w:r>
         <w:rPr>
@@ -25959,6 +25415,7 @@
   <w:style w:type="character" w:default="1" w:styleId="DefaultParagraphFont">
     <w:name w:val="Default Paragraph Font"/>
     <w:uiPriority w:val="1"/>
+    <w:semiHidden/>
     <w:unhideWhenUsed/>
   </w:style>
   <w:style w:type="table" w:default="1" w:styleId="TableNormal">

--- a/Final Project Document - Copy[1].docx
+++ b/Final Project Document - Copy[1].docx
@@ -282,7 +282,7 @@
           </mc:Choice>
           <mc:Fallback>
             <w:pict>
-              <v:group w14:anchorId="66B54316" id="Group 1" o:spid="_x0000_s1026" style="position:absolute;margin-left:39pt;margin-top:26pt;width:525.1pt;height:724.55pt;z-index:-16551424;mso-wrap-distance-left:0;mso-wrap-distance-right:0;mso-position-horizontal-relative:page;mso-position-vertical-relative:page" coordsize="66687,92017" o:gfxdata="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">
+              <v:group w14:anchorId="4424DD5F" id="Group 1" o:spid="_x0000_s1026" style="position:absolute;margin-left:39pt;margin-top:26pt;width:525.1pt;height:724.55pt;z-index:-16551424;mso-wrap-distance-left:0;mso-wrap-distance-right:0;mso-position-horizontal-relative:page;mso-position-vertical-relative:page" coordsize="66687,92017" o:gfxdata="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">
                 <v:shapetype id="_x0000_t75" coordsize="21600,21600" o:spt="75" o:preferrelative="t" path="m@4@5l@4@11@9@11@9@5xe" filled="f" stroked="f">
                   <v:stroke joinstyle="miter"/>
                   <v:formulas>
@@ -2642,9 +2642,9 @@
         <w:jc w:val="both"/>
         <w:rPr>
           <w:b/>
+          <w:bCs/>
           <w:sz w:val="24"/>
           <w:szCs w:val="24"/>
-          <w:lang w:val="en-IN"/>
         </w:rPr>
       </w:pPr>
       <w:r>
@@ -2667,83 +2667,258 @@
           <w:bCs/>
           <w:sz w:val="24"/>
           <w:szCs w:val="24"/>
-          <w:lang w:val="en-IN"/>
-        </w:rPr>
-        <w:t>SMART WASTE CLASSIFICATION USING CONVOLUTIONAL NEURAL NETWORKS</w:t>
+        </w:rPr>
+        <w:t>TRANSFER LEARNING WITH VGG19 FOR MULTI-CLASS WASTE IMAGE CLASSIFICATION</w:t>
+      </w:r>
+      <w:r>
+        <w:rPr>
+          <w:b/>
+          <w:sz w:val="24"/>
+        </w:rPr>
+        <w:t>”</w:t>
+      </w:r>
+      <w:r>
+        <w:rPr>
+          <w:b/>
+          <w:spacing w:val="77"/>
+          <w:sz w:val="24"/>
+        </w:rPr>
+        <w:t xml:space="preserve"> </w:t>
+      </w:r>
+      <w:r>
+        <w:rPr>
+          <w:sz w:val="24"/>
+        </w:rPr>
+        <w:t>is</w:t>
+      </w:r>
+      <w:r>
+        <w:rPr>
+          <w:spacing w:val="71"/>
+          <w:sz w:val="24"/>
+        </w:rPr>
+        <w:t xml:space="preserve"> </w:t>
+      </w:r>
+      <w:r>
+        <w:rPr>
+          <w:sz w:val="24"/>
+        </w:rPr>
+        <w:t>a</w:t>
+      </w:r>
+      <w:r>
+        <w:rPr>
+          <w:spacing w:val="67"/>
+          <w:sz w:val="24"/>
+        </w:rPr>
+        <w:t xml:space="preserve"> </w:t>
+      </w:r>
+      <w:r>
+        <w:rPr>
+          <w:sz w:val="24"/>
+        </w:rPr>
+        <w:t xml:space="preserve">bonafide </w:t>
+      </w:r>
+      <w:r>
+        <w:rPr>
+          <w:sz w:val="24"/>
+        </w:rPr>
+        <w:t xml:space="preserve">record of work carried out by </w:t>
+      </w:r>
+      <w:r>
+        <w:rPr>
+          <w:b/>
+          <w:sz w:val="24"/>
+        </w:rPr>
+        <w:t>M</w:t>
+      </w:r>
+      <w:r>
+        <w:rPr>
+          <w:b/>
+          <w:sz w:val="24"/>
+        </w:rPr>
+        <w:t>.</w:t>
+      </w:r>
+      <w:r>
+        <w:rPr>
+          <w:b/>
+          <w:sz w:val="24"/>
+        </w:rPr>
+        <w:t xml:space="preserve">HEMANTH SAI </w:t>
+      </w:r>
+      <w:r>
+        <w:rPr>
+          <w:b/>
+          <w:sz w:val="24"/>
+        </w:rPr>
+        <w:t>(21481A54</w:t>
+      </w:r>
+      <w:r>
+        <w:rPr>
+          <w:b/>
+          <w:sz w:val="24"/>
+        </w:rPr>
+        <w:t>73</w:t>
+      </w:r>
+      <w:r>
+        <w:rPr>
+          <w:b/>
+          <w:sz w:val="24"/>
+        </w:rPr>
+        <w:t xml:space="preserve">), </w:t>
+      </w:r>
+      <w:r>
+        <w:rPr>
+          <w:b/>
+          <w:sz w:val="24"/>
+        </w:rPr>
+        <w:t>L</w:t>
+      </w:r>
+      <w:r>
+        <w:rPr>
+          <w:b/>
+          <w:sz w:val="24"/>
+        </w:rPr>
+        <w:t>.</w:t>
+      </w:r>
+      <w:r>
+        <w:rPr>
+          <w:b/>
+          <w:sz w:val="24"/>
+        </w:rPr>
+        <w:t>NIKHIL</w:t>
+      </w:r>
+      <w:r>
+        <w:rPr>
+          <w:b/>
+          <w:sz w:val="24"/>
+        </w:rPr>
+        <w:t xml:space="preserve"> </w:t>
+      </w:r>
+      <w:r>
+        <w:rPr>
+          <w:b/>
+          <w:sz w:val="24"/>
+        </w:rPr>
+        <w:t>(21481A54</w:t>
+      </w:r>
+      <w:r>
+        <w:rPr>
+          <w:b/>
+          <w:sz w:val="24"/>
+        </w:rPr>
+        <w:t>70</w:t>
+      </w:r>
+      <w:r>
+        <w:rPr>
+          <w:b/>
+          <w:sz w:val="24"/>
+        </w:rPr>
+        <w:t>),</w:t>
+      </w:r>
+      <w:r>
+        <w:rPr>
+          <w:b/>
+          <w:spacing w:val="40"/>
+          <w:sz w:val="24"/>
+        </w:rPr>
+        <w:t xml:space="preserve"> </w:t>
+      </w:r>
+      <w:r>
+        <w:rPr>
+          <w:b/>
+          <w:sz w:val="24"/>
+        </w:rPr>
+        <w:t>S</w:t>
+      </w:r>
+      <w:r>
+        <w:rPr>
+          <w:b/>
+          <w:sz w:val="24"/>
+        </w:rPr>
+        <w:t>.</w:t>
+      </w:r>
+      <w:r>
+        <w:rPr>
+          <w:b/>
+          <w:sz w:val="24"/>
+        </w:rPr>
+        <w:t>AARATHI NAGAVALLI</w:t>
+      </w:r>
+      <w:r>
+        <w:rPr>
+          <w:b/>
+          <w:sz w:val="24"/>
+        </w:rPr>
+        <w:t xml:space="preserve"> </w:t>
       </w:r>
       <w:r>
         <w:rPr>
           <w:b/>
           <w:sz w:val="24"/>
           <w:szCs w:val="24"/>
-          <w:lang w:val="en-IN"/>
-        </w:rPr>
-        <w:t xml:space="preserve"> </w:t>
-      </w:r>
-      <w:r>
-        <w:rPr>
-          <w:b/>
-          <w:sz w:val="24"/>
-        </w:rPr>
-        <w:t>”</w:t>
-      </w:r>
-      <w:r>
-        <w:rPr>
-          <w:b/>
-          <w:spacing w:val="77"/>
-          <w:sz w:val="24"/>
-        </w:rPr>
-        <w:t xml:space="preserve"> </w:t>
-      </w:r>
-      <w:r>
-        <w:rPr>
-          <w:sz w:val="24"/>
-        </w:rPr>
-        <w:t>is</w:t>
-      </w:r>
-      <w:r>
-        <w:rPr>
-          <w:spacing w:val="71"/>
-          <w:sz w:val="24"/>
-        </w:rPr>
-        <w:t xml:space="preserve"> </w:t>
-      </w:r>
-      <w:r>
-        <w:rPr>
-          <w:sz w:val="24"/>
-        </w:rPr>
-        <w:t>a</w:t>
-      </w:r>
-      <w:r>
-        <w:rPr>
-          <w:spacing w:val="67"/>
-          <w:sz w:val="24"/>
-        </w:rPr>
-        <w:t xml:space="preserve"> </w:t>
-      </w:r>
-      <w:r>
-        <w:rPr>
-          <w:sz w:val="24"/>
-        </w:rPr>
-        <w:t xml:space="preserve">bonafide </w:t>
-      </w:r>
-      <w:r>
-        <w:rPr>
-          <w:sz w:val="24"/>
-        </w:rPr>
-        <w:t xml:space="preserve">record of work carried out by </w:t>
-      </w:r>
-      <w:r>
-        <w:rPr>
-          <w:b/>
-          <w:sz w:val="24"/>
-        </w:rPr>
-        <w:t>M</w:t>
-      </w:r>
-      <w:r>
-        <w:rPr>
-          <w:b/>
-          <w:sz w:val="24"/>
+        </w:rPr>
+        <w:t>(2</w:t>
+      </w:r>
+      <w:r>
+        <w:rPr>
+          <w:b/>
+          <w:sz w:val="24"/>
+          <w:szCs w:val="24"/>
+        </w:rPr>
+        <w:t>2</w:t>
+      </w:r>
+      <w:r>
+        <w:rPr>
+          <w:b/>
+          <w:sz w:val="24"/>
+          <w:szCs w:val="24"/>
+        </w:rPr>
+        <w:t>48</w:t>
+      </w:r>
+      <w:r>
+        <w:rPr>
+          <w:b/>
+          <w:sz w:val="24"/>
+          <w:szCs w:val="24"/>
+        </w:rPr>
+        <w:t>5</w:t>
+      </w:r>
+      <w:r>
+        <w:rPr>
+          <w:b/>
+          <w:sz w:val="24"/>
+          <w:szCs w:val="24"/>
+        </w:rPr>
+        <w:t>A54</w:t>
+      </w:r>
+      <w:r>
+        <w:rPr>
+          <w:b/>
+          <w:sz w:val="24"/>
+          <w:szCs w:val="24"/>
+        </w:rPr>
+        <w:t>11</w:t>
+      </w:r>
+      <w:r>
+        <w:rPr>
+          <w:b/>
+          <w:sz w:val="24"/>
+          <w:szCs w:val="24"/>
+        </w:rPr>
+        <w:t>)</w:t>
+      </w:r>
+      <w:r>
+        <w:rPr>
+          <w:b/>
+          <w:sz w:val="24"/>
+          <w:szCs w:val="24"/>
+        </w:rPr>
+        <w:t>, M</w:t>
+      </w:r>
+      <w:r>
+        <w:rPr>
+          <w:b/>
+          <w:sz w:val="24"/>
+          <w:szCs w:val="24"/>
         </w:rPr>
         <w:t>.</w:t>
       </w:r>
@@ -2751,122 +2926,9 @@
         <w:rPr>
           <w:b/>
           <w:sz w:val="24"/>
-        </w:rPr>
-        <w:t xml:space="preserve">HEMANTH SAI </w:t>
-      </w:r>
-      <w:r>
-        <w:rPr>
-          <w:b/>
-          <w:sz w:val="24"/>
-        </w:rPr>
-        <w:t>(21481A54</w:t>
-      </w:r>
-      <w:r>
-        <w:rPr>
-          <w:b/>
-          <w:sz w:val="24"/>
-        </w:rPr>
-        <w:t>73</w:t>
-      </w:r>
-      <w:r>
-        <w:rPr>
-          <w:b/>
-          <w:sz w:val="24"/>
-        </w:rPr>
-        <w:t xml:space="preserve">), </w:t>
-      </w:r>
-      <w:r>
-        <w:rPr>
-          <w:b/>
-          <w:sz w:val="24"/>
-        </w:rPr>
-        <w:t>L</w:t>
-      </w:r>
-      <w:r>
-        <w:rPr>
-          <w:b/>
-          <w:sz w:val="24"/>
-        </w:rPr>
-        <w:t>.</w:t>
-      </w:r>
-      <w:r>
-        <w:rPr>
-          <w:b/>
-          <w:sz w:val="24"/>
-        </w:rPr>
-        <w:t>NIKHIL</w:t>
-      </w:r>
-      <w:r>
-        <w:rPr>
-          <w:b/>
-          <w:sz w:val="24"/>
-        </w:rPr>
-        <w:t xml:space="preserve"> </w:t>
-      </w:r>
-      <w:r>
-        <w:rPr>
-          <w:b/>
-          <w:sz w:val="24"/>
-        </w:rPr>
-        <w:t>(21481A54</w:t>
-      </w:r>
-      <w:r>
-        <w:rPr>
-          <w:b/>
-          <w:sz w:val="24"/>
-        </w:rPr>
-        <w:t>70</w:t>
-      </w:r>
-      <w:r>
-        <w:rPr>
-          <w:b/>
-          <w:sz w:val="24"/>
-        </w:rPr>
-        <w:t>),</w:t>
-      </w:r>
-      <w:r>
-        <w:rPr>
-          <w:b/>
-          <w:spacing w:val="40"/>
-          <w:sz w:val="24"/>
-        </w:rPr>
-        <w:t xml:space="preserve"> </w:t>
-      </w:r>
-      <w:r>
-        <w:rPr>
-          <w:b/>
-          <w:sz w:val="24"/>
-        </w:rPr>
-        <w:t>S</w:t>
-      </w:r>
-      <w:r>
-        <w:rPr>
-          <w:b/>
-          <w:sz w:val="24"/>
-        </w:rPr>
-        <w:t>.</w:t>
-      </w:r>
-      <w:r>
-        <w:rPr>
-          <w:b/>
-          <w:sz w:val="24"/>
-        </w:rPr>
-        <w:t>AARATHI NAGAVALLI</w:t>
-      </w:r>
-      <w:r>
-        <w:rPr>
-          <w:b/>
-          <w:sz w:val="24"/>
-        </w:rPr>
-        <w:t xml:space="preserve"> </w:t>
-      </w:r>
-      <w:r>
-        <w:rPr>
-          <w:b/>
-          <w:sz w:val="24"/>
           <w:szCs w:val="24"/>
         </w:rPr>
-        <w:t>(2</w:t>
+        <w:t>VENKAT RAMAN</w:t>
       </w:r>
       <w:r>
         <w:rPr>
@@ -2874,7 +2936,7 @@
           <w:sz w:val="24"/>
           <w:szCs w:val="24"/>
         </w:rPr>
-        <w:t>2</w:t>
+        <w:t>(21481A5488)</w:t>
       </w:r>
       <w:r>
         <w:rPr>
@@ -2882,102 +2944,46 @@
           <w:sz w:val="24"/>
           <w:szCs w:val="24"/>
         </w:rPr>
-        <w:t>48</w:t>
-      </w:r>
-      <w:r>
-        <w:rPr>
-          <w:b/>
+        <w:t xml:space="preserve"> </w:t>
+      </w:r>
+      <w:r>
+        <w:rPr>
           <w:sz w:val="24"/>
           <w:szCs w:val="24"/>
         </w:rPr>
-        <w:t>5</w:t>
-      </w:r>
-      <w:r>
-        <w:rPr>
-          <w:b/>
+        <w:t xml:space="preserve">under the guidance and supervision of </w:t>
+      </w:r>
+      <w:r>
+        <w:rPr>
+          <w:b/>
+          <w:bCs/>
           <w:sz w:val="24"/>
           <w:szCs w:val="24"/>
         </w:rPr>
-        <w:t>A54</w:t>
-      </w:r>
-      <w:r>
-        <w:rPr>
-          <w:b/>
+        <w:t>K . RUPA NARENDRA BABU</w:t>
+      </w:r>
+      <w:r>
+        <w:rPr>
           <w:sz w:val="24"/>
           <w:szCs w:val="24"/>
         </w:rPr>
-        <w:t>11</w:t>
-      </w:r>
-      <w:r>
-        <w:rPr>
-          <w:b/>
+        <w:t xml:space="preserve">, in the partial fulfillment of the requirements for the award of the degree of Bachelor of Technology in Artificial Intelligence </w:t>
+      </w:r>
+      <w:proofErr w:type="gramStart"/>
+      <w:r>
+        <w:rPr>
           <w:sz w:val="24"/>
           <w:szCs w:val="24"/>
         </w:rPr>
-        <w:t>)</w:t>
-      </w:r>
-      <w:r>
-        <w:rPr>
-          <w:b/>
+        <w:t>And</w:t>
+      </w:r>
+      <w:proofErr w:type="gramEnd"/>
+      <w:r>
+        <w:rPr>
           <w:sz w:val="24"/>
           <w:szCs w:val="24"/>
         </w:rPr>
-        <w:t>, M</w:t>
-      </w:r>
-      <w:r>
-        <w:rPr>
-          <w:b/>
-          <w:sz w:val="24"/>
-          <w:szCs w:val="24"/>
-        </w:rPr>
-        <w:t>.</w:t>
-      </w:r>
-      <w:r>
-        <w:rPr>
-          <w:b/>
-          <w:sz w:val="24"/>
-          <w:szCs w:val="24"/>
-        </w:rPr>
-        <w:t>VENKAT RAMAN</w:t>
-      </w:r>
-      <w:r>
-        <w:rPr>
-          <w:b/>
-          <w:sz w:val="24"/>
-          <w:szCs w:val="24"/>
-        </w:rPr>
-        <w:t>(21481A5488)</w:t>
-      </w:r>
-      <w:r>
-        <w:rPr>
-          <w:b/>
-          <w:sz w:val="24"/>
-          <w:szCs w:val="24"/>
-        </w:rPr>
-        <w:t xml:space="preserve"> </w:t>
-      </w:r>
-      <w:r>
-        <w:rPr>
-          <w:sz w:val="24"/>
-          <w:szCs w:val="24"/>
-        </w:rPr>
-        <w:t xml:space="preserve">under the guidance and supervision of </w:t>
-      </w:r>
-      <w:r>
-        <w:rPr>
-          <w:b/>
-          <w:bCs/>
-          <w:sz w:val="24"/>
-          <w:szCs w:val="24"/>
-        </w:rPr>
-        <w:t>K . RUPA NARENDRA BABU</w:t>
-      </w:r>
-      <w:r>
-        <w:rPr>
-          <w:sz w:val="24"/>
-          <w:szCs w:val="24"/>
-        </w:rPr>
-        <w:t>, in the partial fulfillment of the requirements for the award of the degree of Bachelor of Technology in Artificial Intelligence And Data Science of Jawaharlal Nehru Technological University Kakinada, Kakinada during the academic year 2024-25.</w:t>
+        <w:t xml:space="preserve"> Data Science of Jawaharlal Nehru Technological University Kakinada, Kakinada during the academic year 2024-25.</w:t>
       </w:r>
     </w:p>
     <w:p>
@@ -6123,67 +6129,77 @@
     </w:p>
     <w:p>
       <w:pPr>
-        <w:pStyle w:val="Abstract"/>
+        <w:pStyle w:val="BodyText"/>
         <w:spacing w:line="360" w:lineRule="auto"/>
-        <w:ind w:firstLine="0"/>
-        <w:rPr>
-          <w:b w:val="0"/>
-          <w:bCs w:val="0"/>
-          <w:sz w:val="24"/>
-          <w:szCs w:val="24"/>
-        </w:rPr>
-      </w:pPr>
-      <w:r>
-        <w:rPr>
-          <w:b w:val="0"/>
-          <w:bCs w:val="0"/>
-          <w:sz w:val="24"/>
-          <w:szCs w:val="24"/>
-        </w:rPr>
-        <w:t>Waste mismanagement poses a significant threat to environmental sustainability, leading to pollution, health risks, and inefficient recycling practices. Traditional waste segregation relies extensively on manual effort, making the process labor-intensive, error-prone, and difficult to scale. This paper presents a Smart Waste Classification system powered by Convolutional Neural Networks (CNNs), designed to automate the segregation process with high precision and efficiency. The system is trained on a comprehensive dataset comprising images of various waste categories including plastic, metal, paper, glass, and organic materials. Advanced preprocessing steps such as image normalization, resizing, and extensive data augmentation are employed to enhance model generalization and performance. The CNN-based architecture is optimized to recognize intricate patterns and features in waste images, enabling accurate and real-time classification. Experimental results reveal that the model achieves high classification accuracy and strong robustness across diverse waste types. By significantly reducing the dependency on manual sorting, the proposed system not only streamlines waste management but also promotes sustainable recycling practices. This research highlights the potential of deep learning technologies in transforming conventional waste handling methods and contributing toward a cleaner, greener future.</w:t>
-      </w:r>
-    </w:p>
-    <w:p>
-      <w:pPr>
-        <w:pStyle w:val="Abstract"/>
+        <w:ind w:firstLine="720"/>
+        <w:jc w:val="both"/>
+        <w:rPr>
+          <w:rFonts w:eastAsia="SimSun"/>
+          <w:lang w:val="en-IN"/>
+        </w:rPr>
+      </w:pPr>
+      <w:r>
+        <w:rPr>
+          <w:rFonts w:eastAsia="SimSun"/>
+          <w:lang w:val="en-IN"/>
+        </w:rPr>
+        <w:t xml:space="preserve">Waste mismanagement poses a significant threat to environmental sustainability, contributing to pollution, public health risks, and inefficient recycling workflows. Traditional waste segregation methods rely heavily on manual </w:t>
+      </w:r>
+      <w:r>
+        <w:rPr>
+          <w:rFonts w:eastAsia="SimSun"/>
+          <w:lang w:val="en-IN"/>
+        </w:rPr>
+        <w:t>labour</w:t>
+      </w:r>
+      <w:r>
+        <w:rPr>
+          <w:rFonts w:eastAsia="SimSun"/>
+          <w:lang w:val="en-IN"/>
+        </w:rPr>
+        <w:t xml:space="preserve">, making them error-prone, time-consuming, and difficult to scale. This paper proposes a Smart Waste Classification system utilizing </w:t>
+      </w:r>
+      <w:r>
+        <w:rPr>
+          <w:rFonts w:eastAsia="SimSun"/>
+          <w:b/>
+          <w:bCs/>
+          <w:lang w:val="en-IN"/>
+        </w:rPr>
+        <w:t>Transfer Learning with the VGG19 architecture</w:t>
+      </w:r>
+      <w:r>
+        <w:rPr>
+          <w:rFonts w:eastAsia="SimSun"/>
+          <w:lang w:val="en-IN"/>
+        </w:rPr>
+        <w:t>, a pre-trained Convolutional Neural Network (CNN), to automate the identification and categorization of waste materials. The model is fine-tuned on a diverse dataset containing images of plastic, metal, paper, glass, and organic waste. To enhance performance and generalization, preprocessing techniques such as image normalization, resizing to 416×416 pixels, and advanced data augmentation strategies are employed. By leveraging the deep feature extraction capabilities of VGG19 and appending a custom classification head, the system demonstrates high accuracy and robustness in real-time waste classification. Experimental evaluations validate the model’s effectiveness in improving automated waste segregation. The proposed approach minimizes the need for human intervention, streamlines recycling efforts, and supports scalable, sustainable waste management practices. This study underscores the value of transfer learning in practical environmental applications.</w:t>
+      </w:r>
+    </w:p>
+    <w:p>
+      <w:pPr>
+        <w:pStyle w:val="BodyText"/>
         <w:spacing w:line="480" w:lineRule="auto"/>
-        <w:ind w:firstLine="0"/>
-        <w:rPr>
-          <w:b w:val="0"/>
-          <w:bCs w:val="0"/>
-          <w:sz w:val="24"/>
-          <w:szCs w:val="24"/>
-        </w:rPr>
-      </w:pPr>
-      <w:r>
-        <w:rPr>
-          <w:sz w:val="24"/>
-          <w:szCs w:val="24"/>
-        </w:rPr>
-        <w:t>Keyword</w:t>
-      </w:r>
-      <w:r>
-        <w:rPr>
-          <w:sz w:val="24"/>
-          <w:szCs w:val="24"/>
-        </w:rPr>
-        <w:t>s:</w:t>
-      </w:r>
-      <w:r>
-        <w:rPr>
-          <w:sz w:val="24"/>
-          <w:szCs w:val="24"/>
-        </w:rPr>
-        <w:t xml:space="preserve"> </w:t>
-      </w:r>
-      <w:r>
-        <w:rPr>
-          <w:b w:val="0"/>
-          <w:bCs w:val="0"/>
-          <w:sz w:val="24"/>
-          <w:szCs w:val="24"/>
-        </w:rPr>
-        <w:t>Smart Waste Classification, Convolutional Neural Networks (CNN), Deep Learning, Image Processing, Data Augmentation.</w:t>
+        <w:rPr>
+          <w:rFonts w:eastAsia="SimSun"/>
+          <w:lang w:val="en-IN"/>
+        </w:rPr>
+      </w:pPr>
+      <w:r>
+        <w:rPr>
+          <w:rFonts w:eastAsia="SimSun"/>
+          <w:b/>
+          <w:bCs/>
+          <w:lang w:val="en-IN"/>
+        </w:rPr>
+        <w:t>Keywords:</w:t>
+      </w:r>
+      <w:r>
+        <w:rPr>
+          <w:rFonts w:eastAsia="SimSun"/>
+          <w:lang w:val="en-IN"/>
+        </w:rPr>
+        <w:t xml:space="preserve"> Smart Waste Classification, VGG19, Transfer Learning, Deep Learning, Image Processing, Waste Segregation, Data Augmentation.</w:t>
       </w:r>
     </w:p>
     <w:p>
@@ -7030,204 +7046,373 @@
     </w:p>
     <w:p>
       <w:pPr>
-        <w:pStyle w:val="BodyText"/>
-        <w:spacing w:after="240" w:line="360" w:lineRule="auto"/>
+        <w:widowControl/>
+        <w:autoSpaceDE/>
+        <w:autoSpaceDN/>
+        <w:spacing w:before="100" w:beforeAutospacing="1" w:after="100" w:afterAutospacing="1" w:line="360" w:lineRule="auto"/>
         <w:ind w:left="448" w:firstLine="720"/>
         <w:jc w:val="both"/>
         <w:rPr>
-          <w:lang w:val="en-IN"/>
-        </w:rPr>
-      </w:pPr>
-      <w:r>
-        <w:rPr>
-          <w:lang w:val="en-IN"/>
-        </w:rPr>
-        <w:t>Waste segregation is a critical component of effective waste management and environmental sustainability. Proper classification of waste materials—such as plastic, metal, glass, organic, and paper—is essential for recycling, reducing landfill usage, and minimizing ecological impact. However, current segregation methods are predominantly manual, labour-intensive, and prone to human error, resulting in inefficiencies and contamination of recyclable waste streams. These limitations highlight the urgent need for a faster, more accurate, and scalable solution for real-time waste classification.</w:t>
-      </w:r>
-    </w:p>
-    <w:p>
-      <w:pPr>
-        <w:pStyle w:val="BodyText"/>
-        <w:spacing w:after="240" w:line="360" w:lineRule="auto"/>
+          <w:sz w:val="24"/>
+          <w:szCs w:val="24"/>
+          <w:lang w:val="en-IN" w:eastAsia="en-IN" w:bidi="te-IN"/>
+        </w:rPr>
+      </w:pPr>
+      <w:r>
+        <w:rPr>
+          <w:sz w:val="24"/>
+          <w:szCs w:val="24"/>
+          <w:lang w:val="en-IN" w:eastAsia="en-IN" w:bidi="te-IN"/>
+        </w:rPr>
+        <w:t xml:space="preserve">Waste segregation is a critical component of effective waste management and environmental sustainability. Accurate classification of waste materials—such as plastic, metal, glass, organic, and paper—is essential for promoting recycling, reducing landfill accumulation, and minimizing environmental harm. Traditional waste segregation methods rely heavily on manual processes, which are </w:t>
+      </w:r>
+      <w:r>
+        <w:rPr>
+          <w:sz w:val="24"/>
+          <w:szCs w:val="24"/>
+          <w:lang w:val="en-IN" w:eastAsia="en-IN" w:bidi="te-IN"/>
+        </w:rPr>
+        <w:t>labour-intensive</w:t>
+      </w:r>
+      <w:r>
+        <w:rPr>
+          <w:sz w:val="24"/>
+          <w:szCs w:val="24"/>
+          <w:lang w:val="en-IN" w:eastAsia="en-IN" w:bidi="te-IN"/>
+        </w:rPr>
+        <w:t>, time-consuming, and prone to human error. These limitations underscore the need for an automated, scalable, and accurate waste classification system that can be implemented in real-world scenarios.</w:t>
+      </w:r>
+    </w:p>
+    <w:p>
+      <w:pPr>
+        <w:widowControl/>
+        <w:autoSpaceDE/>
+        <w:autoSpaceDN/>
+        <w:spacing w:before="100" w:beforeAutospacing="1" w:after="100" w:afterAutospacing="1" w:line="360" w:lineRule="auto"/>
         <w:ind w:left="448" w:firstLine="720"/>
         <w:jc w:val="both"/>
         <w:rPr>
-          <w:lang w:val="en-IN"/>
-        </w:rPr>
-      </w:pPr>
-      <w:r>
-        <w:rPr>
-          <w:lang w:val="en-IN"/>
-        </w:rPr>
-        <w:t>Traditional approaches to waste management rely on human sorting and rule-based systems, which often fail to adapt to the dynamic and diverse nature of waste. They are also limited in speed and scalability, especially in urban settings where waste volume is rapidly increasing. To overcome these challenges, the integration of artificial intelligence and computer vision technologies presents a promising alternative for automating and optimizing the waste classification process.</w:t>
-      </w:r>
-    </w:p>
-    <w:p>
-      <w:pPr>
-        <w:pStyle w:val="BodyText"/>
-        <w:spacing w:after="240" w:line="360" w:lineRule="auto"/>
+          <w:sz w:val="24"/>
+          <w:szCs w:val="24"/>
+          <w:lang w:val="en-IN" w:eastAsia="en-IN" w:bidi="te-IN"/>
+        </w:rPr>
+      </w:pPr>
+      <w:r>
+        <w:rPr>
+          <w:sz w:val="24"/>
+          <w:szCs w:val="24"/>
+          <w:lang w:val="en-IN" w:eastAsia="en-IN" w:bidi="te-IN"/>
+        </w:rPr>
+        <w:t xml:space="preserve">Conventional rule-based approaches and manual sorting are not adaptable to the ever-changing composition of urban waste. To overcome these limitations, artificial intelligence and computer vision technologies offer a robust and intelligent alternative. In this study, we propose a Smart Waste Classifier using </w:t>
+      </w:r>
+      <w:r>
+        <w:rPr>
+          <w:b/>
+          <w:bCs/>
+          <w:sz w:val="24"/>
+          <w:szCs w:val="24"/>
+          <w:lang w:val="en-IN" w:eastAsia="en-IN" w:bidi="te-IN"/>
+        </w:rPr>
+        <w:t>VGG19</w:t>
+      </w:r>
+      <w:r>
+        <w:rPr>
+          <w:sz w:val="24"/>
+          <w:szCs w:val="24"/>
+          <w:lang w:val="en-IN" w:eastAsia="en-IN" w:bidi="te-IN"/>
+        </w:rPr>
+        <w:t>, a pre-trained deep Convolutional Neural Network (CNN) model, to automate the waste classification process with high precision.</w:t>
+      </w:r>
+    </w:p>
+    <w:p>
+      <w:pPr>
+        <w:widowControl/>
+        <w:autoSpaceDE/>
+        <w:autoSpaceDN/>
+        <w:spacing w:before="100" w:beforeAutospacing="1" w:after="100" w:afterAutospacing="1" w:line="360" w:lineRule="auto"/>
         <w:ind w:left="448" w:firstLine="720"/>
         <w:jc w:val="both"/>
         <w:rPr>
-          <w:lang w:val="en-IN"/>
-        </w:rPr>
-      </w:pPr>
-      <w:r>
-        <w:rPr>
-          <w:lang w:val="en-IN"/>
-        </w:rPr>
-        <w:t xml:space="preserve">This study introduces a Smart Waste Classifier using the YOLOv8 object detection model, a state-of-the-art deep learning algorithm capable of detecting multiple objects in real time. By leveraging a dataset of </w:t>
+          <w:sz w:val="24"/>
+          <w:szCs w:val="24"/>
+          <w:lang w:val="en-IN" w:eastAsia="en-IN" w:bidi="te-IN"/>
+        </w:rPr>
+      </w:pPr>
+      <w:r>
+        <w:rPr>
+          <w:sz w:val="24"/>
+          <w:szCs w:val="24"/>
+          <w:lang w:val="en-IN" w:eastAsia="en-IN" w:bidi="te-IN"/>
+        </w:rPr>
+        <w:t xml:space="preserve">The model utilizes </w:t>
       </w:r>
       <w:r>
         <w:rPr>
           <w:b/>
           <w:bCs/>
-          <w:lang w:val="en-IN"/>
-        </w:rPr>
-        <w:t>10,000 labelled images</w:t>
-      </w:r>
-      <w:r>
-        <w:rPr>
-          <w:lang w:val="en-IN"/>
-        </w:rPr>
-        <w:t xml:space="preserve"> spanning </w:t>
-      </w:r>
-      <w:r>
-        <w:rPr>
-          <w:b/>
-          <w:bCs/>
-          <w:lang w:val="en-IN"/>
-        </w:rPr>
-        <w:t>five waste categories</w:t>
-      </w:r>
-      <w:r>
-        <w:rPr>
-          <w:lang w:val="en-IN"/>
-        </w:rPr>
-        <w:t>—plastic, metal, glass, organic, and paper—the system is trained to accurately identify and classify waste items from both images and video streams. YOLOv8’s speed and precision make it well-suited for deployment in real-time applications such as smart bins, recycling plants, and urban waste monitoring systems.</w:t>
-      </w:r>
-    </w:p>
-    <w:p>
-      <w:pPr>
-        <w:pStyle w:val="BodyText"/>
-        <w:spacing w:after="240" w:line="360" w:lineRule="auto"/>
+          <w:sz w:val="24"/>
+          <w:szCs w:val="24"/>
+          <w:lang w:val="en-IN" w:eastAsia="en-IN" w:bidi="te-IN"/>
+        </w:rPr>
+        <w:t>transfer learning</w:t>
+      </w:r>
+      <w:r>
+        <w:rPr>
+          <w:sz w:val="24"/>
+          <w:szCs w:val="24"/>
+          <w:lang w:val="en-IN" w:eastAsia="en-IN" w:bidi="te-IN"/>
+        </w:rPr>
+        <w:t>, wherein the VGG19 architecture, originally trained on the ImageNet dataset, is fine-tuned for our waste classification task. We retain the convolutional layers of VGG19 to leverage their powerful feature extraction capabilities while replacing the fully connected layers with a custom classification head suited to our five waste categories. This significantly reduces training time and computational cost while ensuring high model performance.</w:t>
+      </w:r>
+    </w:p>
+    <w:p>
+      <w:pPr>
+        <w:widowControl/>
+        <w:autoSpaceDE/>
+        <w:autoSpaceDN/>
+        <w:spacing w:before="100" w:beforeAutospacing="1" w:after="100" w:afterAutospacing="1" w:line="360" w:lineRule="auto"/>
         <w:ind w:left="448" w:firstLine="720"/>
         <w:jc w:val="both"/>
         <w:rPr>
-          <w:lang w:val="en-IN"/>
-        </w:rPr>
-      </w:pPr>
-      <w:r>
-        <w:rPr>
-          <w:lang w:val="en-IN"/>
-        </w:rPr>
-        <w:t>The classifier is integrated into a Django-based web application, allowing users to upload images or video files directly through the frontend. The system processes the input in real time and returns categorized waste predictions, providing a seamless and interactive user experience. This end-to-end pipeline demonstrates the practicality of AI-powered waste management systems in real-world scenarios.</w:t>
-      </w:r>
-    </w:p>
-    <w:p>
-      <w:pPr>
-        <w:pStyle w:val="BodyText"/>
-        <w:spacing w:after="240" w:line="360" w:lineRule="auto"/>
+          <w:sz w:val="24"/>
+          <w:szCs w:val="24"/>
+          <w:lang w:val="en-IN" w:eastAsia="en-IN" w:bidi="te-IN"/>
+        </w:rPr>
+      </w:pPr>
+      <w:r>
+        <w:rPr>
+          <w:sz w:val="24"/>
+          <w:szCs w:val="24"/>
+          <w:lang w:val="en-IN" w:eastAsia="en-IN" w:bidi="te-IN"/>
+        </w:rPr>
+        <w:t xml:space="preserve">A curated dataset comprising </w:t>
+      </w:r>
+      <w:r>
+        <w:rPr>
+          <w:b/>
+          <w:bCs/>
+          <w:sz w:val="24"/>
+          <w:szCs w:val="24"/>
+          <w:lang w:val="en-IN" w:eastAsia="en-IN" w:bidi="te-IN"/>
+        </w:rPr>
+        <w:t xml:space="preserve">10,000 </w:t>
+      </w:r>
+      <w:r>
+        <w:rPr>
+          <w:b/>
+          <w:bCs/>
+          <w:sz w:val="24"/>
+          <w:szCs w:val="24"/>
+          <w:lang w:val="en-IN" w:eastAsia="en-IN" w:bidi="te-IN"/>
+        </w:rPr>
+        <w:t>labelled</w:t>
+      </w:r>
+      <w:r>
+        <w:rPr>
+          <w:b/>
+          <w:bCs/>
+          <w:sz w:val="24"/>
+          <w:szCs w:val="24"/>
+          <w:lang w:val="en-IN" w:eastAsia="en-IN" w:bidi="te-IN"/>
+        </w:rPr>
+        <w:t xml:space="preserve"> images</w:t>
+      </w:r>
+      <w:r>
+        <w:rPr>
+          <w:sz w:val="24"/>
+          <w:szCs w:val="24"/>
+          <w:lang w:val="en-IN" w:eastAsia="en-IN" w:bidi="te-IN"/>
+        </w:rPr>
+        <w:t xml:space="preserve"> across five classes—plastic, metal, glass, organic, and paper—is used for training and evaluation. The images are </w:t>
+      </w:r>
+      <w:r>
+        <w:rPr>
+          <w:sz w:val="24"/>
+          <w:szCs w:val="24"/>
+          <w:lang w:val="en-IN" w:eastAsia="en-IN" w:bidi="te-IN"/>
+        </w:rPr>
+        <w:t>pre-processed</w:t>
+      </w:r>
+      <w:r>
+        <w:rPr>
+          <w:sz w:val="24"/>
+          <w:szCs w:val="24"/>
+          <w:lang w:val="en-IN" w:eastAsia="en-IN" w:bidi="te-IN"/>
+        </w:rPr>
+        <w:t xml:space="preserve"> using standard techniques such as resizing, normalization, and extensive </w:t>
+      </w:r>
+      <w:r>
+        <w:rPr>
+          <w:b/>
+          <w:bCs/>
+          <w:sz w:val="24"/>
+          <w:szCs w:val="24"/>
+          <w:lang w:val="en-IN" w:eastAsia="en-IN" w:bidi="te-IN"/>
+        </w:rPr>
+        <w:t>data augmentation</w:t>
+      </w:r>
+      <w:r>
+        <w:rPr>
+          <w:sz w:val="24"/>
+          <w:szCs w:val="24"/>
+          <w:lang w:val="en-IN" w:eastAsia="en-IN" w:bidi="te-IN"/>
+        </w:rPr>
+        <w:t xml:space="preserve"> (zooming, flipping, shearing), which helps improve model generalization and prevents overfitting.</w:t>
+      </w:r>
+    </w:p>
+    <w:p>
+      <w:pPr>
+        <w:widowControl/>
+        <w:autoSpaceDE/>
+        <w:autoSpaceDN/>
+        <w:spacing w:before="100" w:beforeAutospacing="1" w:after="100" w:afterAutospacing="1" w:line="360" w:lineRule="auto"/>
         <w:ind w:left="448" w:firstLine="720"/>
         <w:jc w:val="both"/>
         <w:rPr>
-          <w:lang w:val="en-IN"/>
-        </w:rPr>
-      </w:pPr>
-      <w:r>
-        <w:rPr>
-          <w:lang w:val="en-IN"/>
-        </w:rPr>
-        <w:t>To evaluate the effectiveness of the model, standard performance metrics—</w:t>
+          <w:sz w:val="24"/>
+          <w:szCs w:val="24"/>
+          <w:lang w:val="en-IN" w:eastAsia="en-IN" w:bidi="te-IN"/>
+        </w:rPr>
+      </w:pPr>
+      <w:r>
+        <w:rPr>
+          <w:sz w:val="24"/>
+          <w:szCs w:val="24"/>
+          <w:lang w:val="en-IN" w:eastAsia="en-IN" w:bidi="te-IN"/>
+        </w:rPr>
+        <w:t xml:space="preserve">The system is integrated into a </w:t>
       </w:r>
       <w:r>
         <w:rPr>
           <w:b/>
           <w:bCs/>
-          <w:lang w:val="en-IN"/>
-        </w:rPr>
-        <w:t>Accuracy, Precision, Recall, and F1-score</w:t>
-      </w:r>
-      <w:r>
-        <w:rPr>
-          <w:lang w:val="en-IN"/>
-        </w:rPr>
-        <w:t>—are used. These metrics help assess the reliability of the system across all five waste categories. Moreover, real-time testing with video input ensures that the model maintains consistent performance under varied lighting, backgrounds, and object orientations.</w:t>
-      </w:r>
-    </w:p>
-    <w:p>
-      <w:pPr>
-        <w:pStyle w:val="BodyText"/>
-        <w:spacing w:after="240" w:line="360" w:lineRule="auto"/>
+          <w:sz w:val="24"/>
+          <w:szCs w:val="24"/>
+          <w:lang w:val="en-IN" w:eastAsia="en-IN" w:bidi="te-IN"/>
+        </w:rPr>
+        <w:t>Django-based web application</w:t>
+      </w:r>
+      <w:r>
+        <w:rPr>
+          <w:sz w:val="24"/>
+          <w:szCs w:val="24"/>
+          <w:lang w:val="en-IN" w:eastAsia="en-IN" w:bidi="te-IN"/>
+        </w:rPr>
+        <w:t>, allowing users to upload waste images via a simple and interactive frontend interface. Upon image submission, the server-side backend invokes the VGG19-based classification model, which processes the image and returns the predicted waste category. This streamlined pipeline enables users to get real-time feedback and makes the system practical for deployment in smart bins, recycling centers, and public waste sorting stations.</w:t>
+      </w:r>
+    </w:p>
+    <w:p>
+      <w:pPr>
+        <w:widowControl/>
+        <w:autoSpaceDE/>
+        <w:autoSpaceDN/>
+        <w:spacing w:before="100" w:beforeAutospacing="1" w:after="100" w:afterAutospacing="1" w:line="360" w:lineRule="auto"/>
         <w:ind w:left="448" w:firstLine="720"/>
         <w:jc w:val="both"/>
         <w:rPr>
-          <w:lang w:val="en-IN"/>
-        </w:rPr>
-      </w:pPr>
-      <w:r>
-        <w:rPr>
-          <w:lang w:val="en-IN"/>
-        </w:rPr>
-        <w:t>In addition to technical development, this project also addresses implementation challenges such as dataset variability, overfitting, and real-world adaptability. Emphasis is placed on building a model that not only performs well in controlled environments but also generalizes effectively in practical deployment settings.</w:t>
-      </w:r>
-    </w:p>
-    <w:p>
-      <w:pPr>
-        <w:pStyle w:val="BodyText"/>
-        <w:spacing w:after="240" w:line="360" w:lineRule="auto"/>
+          <w:sz w:val="24"/>
+          <w:szCs w:val="24"/>
+          <w:lang w:val="en-IN" w:eastAsia="en-IN" w:bidi="te-IN"/>
+        </w:rPr>
+      </w:pPr>
+      <w:r>
+        <w:rPr>
+          <w:sz w:val="24"/>
+          <w:szCs w:val="24"/>
+          <w:lang w:val="en-IN" w:eastAsia="en-IN" w:bidi="te-IN"/>
+        </w:rPr>
+        <w:t xml:space="preserve">To evaluate the effectiveness of the model, performance metrics such as </w:t>
+      </w:r>
+      <w:r>
+        <w:rPr>
+          <w:b/>
+          <w:bCs/>
+          <w:sz w:val="24"/>
+          <w:szCs w:val="24"/>
+          <w:lang w:val="en-IN" w:eastAsia="en-IN" w:bidi="te-IN"/>
+        </w:rPr>
+        <w:t>Accuracy, Precision, Recall, and F1-score</w:t>
+      </w:r>
+      <w:r>
+        <w:rPr>
+          <w:sz w:val="24"/>
+          <w:szCs w:val="24"/>
+          <w:lang w:val="en-IN" w:eastAsia="en-IN" w:bidi="te-IN"/>
+        </w:rPr>
+        <w:t xml:space="preserve"> are employed. The results indicate that the VGG19 model achieves high </w:t>
+      </w:r>
+      <w:r>
+        <w:rPr>
+          <w:sz w:val="24"/>
+          <w:szCs w:val="24"/>
+          <w:lang w:val="en-IN" w:eastAsia="en-IN" w:bidi="te-IN"/>
+        </w:rPr>
+        <w:lastRenderedPageBreak/>
+        <w:t>classification accuracy across all five categories and maintains robustness under different image conditions, such as varying backgrounds and lighting.</w:t>
+      </w:r>
+    </w:p>
+    <w:p>
+      <w:pPr>
+        <w:widowControl/>
+        <w:autoSpaceDE/>
+        <w:autoSpaceDN/>
+        <w:spacing w:before="100" w:beforeAutospacing="1" w:after="100" w:afterAutospacing="1" w:line="360" w:lineRule="auto"/>
         <w:ind w:left="448" w:firstLine="720"/>
         <w:jc w:val="both"/>
         <w:rPr>
-          <w:lang w:val="en-IN"/>
-        </w:rPr>
-      </w:pPr>
-      <w:r>
-        <w:rPr>
-          <w:lang w:val="en-IN"/>
-        </w:rPr>
-        <w:lastRenderedPageBreak/>
-        <w:t>By combining deep learning, object detection, and real-time video processing, the Smart Waste Classifier presents a powerful tool for enhancing waste segregation practices. It reduces human workload, improves sorting accuracy, and supports sustainable development goals through intelligent automation. This project represents a step forward in building smarter cities and environmentally conscious AI-driven solutions</w:t>
-      </w:r>
-      <w:r>
-        <w:rPr>
-          <w:lang w:val="en-IN"/>
-        </w:rPr>
-        <w:t>.</w:t>
-      </w:r>
-    </w:p>
-    <w:p>
-      <w:pPr>
-        <w:pStyle w:val="BodyText"/>
-        <w:spacing w:after="240" w:line="360" w:lineRule="auto"/>
-        <w:ind w:left="448" w:firstLine="752"/>
-        <w:jc w:val="both"/>
-        <w:rPr>
-          <w:lang w:val="en-IN"/>
-        </w:rPr>
-      </w:pPr>
-      <w:r>
-        <w:rPr>
-          <w:lang w:val="en-IN"/>
-        </w:rPr>
-        <w:t>The rising urban population and rapid industrialization have significantly increased the volume of waste generated daily. According to global waste statistics, millions of tons of solid waste are produced each day, and a large portion of it ends up in landfills due to improper segregation. A major barrier to effective recycling is the incorrect disposal of materials caused by the lack of proper waste identification at the source. While public awareness and manual sorting efforts exist, they often fall short due to inconsistencies and resource constraints.</w:t>
-      </w:r>
-    </w:p>
-    <w:p>
-      <w:pPr>
-        <w:pStyle w:val="BodyText"/>
-        <w:spacing w:after="240" w:line="360" w:lineRule="auto"/>
+          <w:sz w:val="24"/>
+          <w:szCs w:val="24"/>
+          <w:lang w:val="en-IN" w:eastAsia="en-IN" w:bidi="te-IN"/>
+        </w:rPr>
+      </w:pPr>
+      <w:r>
+        <w:rPr>
+          <w:sz w:val="24"/>
+          <w:szCs w:val="24"/>
+          <w:lang w:val="en-IN" w:eastAsia="en-IN" w:bidi="te-IN"/>
+        </w:rPr>
+        <w:t>In addition to technical development, the project addresses common challenges such as dataset imbalance, class confusion, and generalization to real-world scenarios. Transfer learning with VGG19 not only accelerates the training process but also ensures that the model benefits from learned features relevant to visual classification tasks.</w:t>
+      </w:r>
+    </w:p>
+    <w:p>
+      <w:pPr>
+        <w:widowControl/>
+        <w:autoSpaceDE/>
+        <w:autoSpaceDN/>
+        <w:spacing w:before="100" w:beforeAutospacing="1" w:after="100" w:afterAutospacing="1" w:line="360" w:lineRule="auto"/>
         <w:ind w:left="448" w:firstLine="720"/>
         <w:jc w:val="both"/>
         <w:rPr>
-          <w:lang w:val="en-IN"/>
-        </w:rPr>
-      </w:pPr>
-      <w:r>
-        <w:rPr>
-          <w:lang w:val="en-IN"/>
-        </w:rPr>
-        <w:t>Automating this process using computer vision and machine learning provides a practical and scalable solution. Recent advances in deep learning, especially object detection models like YOLO (You Only Look Once), have demonstrated remarkable success in real-time object recognition tasks across industries. Applying these techniques to waste classification opens new avenues for transforming conventional waste management into a smart, technology-driven process.</w:t>
+          <w:sz w:val="24"/>
+          <w:szCs w:val="24"/>
+          <w:lang w:val="en-IN" w:eastAsia="en-IN" w:bidi="te-IN"/>
+        </w:rPr>
+      </w:pPr>
+      <w:r>
+        <w:rPr>
+          <w:sz w:val="24"/>
+          <w:szCs w:val="24"/>
+          <w:lang w:val="en-IN" w:eastAsia="en-IN" w:bidi="te-IN"/>
+        </w:rPr>
+        <w:t xml:space="preserve">By combining deep learning, transfer learning, and web-based deployment, the Smart Waste Classifier demonstrates a significant advancement in automating waste segregation. It minimizes human intervention, enhances sorting efficiency, and supports eco-friendly practices. This project contributes to the vision of </w:t>
+      </w:r>
+      <w:r>
+        <w:rPr>
+          <w:b/>
+          <w:bCs/>
+          <w:sz w:val="24"/>
+          <w:szCs w:val="24"/>
+          <w:lang w:val="en-IN" w:eastAsia="en-IN" w:bidi="te-IN"/>
+        </w:rPr>
+        <w:t>sustainable smart cities</w:t>
+      </w:r>
+      <w:r>
+        <w:rPr>
+          <w:sz w:val="24"/>
+          <w:szCs w:val="24"/>
+          <w:lang w:val="en-IN" w:eastAsia="en-IN" w:bidi="te-IN"/>
+        </w:rPr>
+        <w:t>, where technology plays a key role in promoting clean and efficient urban living.</w:t>
       </w:r>
     </w:p>
     <w:p>
@@ -7300,12 +7485,150 @@
     </w:p>
     <w:p>
       <w:pPr>
+        <w:widowControl/>
+        <w:autoSpaceDE/>
+        <w:autoSpaceDN/>
+        <w:spacing w:before="100" w:beforeAutospacing="1" w:after="100" w:afterAutospacing="1" w:line="360" w:lineRule="auto"/>
+        <w:ind w:left="720" w:firstLine="720"/>
+        <w:jc w:val="both"/>
+        <w:rPr>
+          <w:sz w:val="24"/>
+          <w:szCs w:val="24"/>
+          <w:lang w:val="en-IN" w:eastAsia="en-IN" w:bidi="te-IN"/>
+        </w:rPr>
+      </w:pPr>
+      <w:r>
+        <w:rPr>
+          <w:sz w:val="24"/>
+          <w:szCs w:val="24"/>
+          <w:lang w:val="en-IN" w:eastAsia="en-IN" w:bidi="te-IN"/>
+        </w:rPr>
+        <w:t xml:space="preserve">The primary objective of this project is to develop an AI-powered Smart Waste Classifier using </w:t>
+      </w:r>
+      <w:r>
+        <w:rPr>
+          <w:b/>
+          <w:bCs/>
+          <w:sz w:val="24"/>
+          <w:szCs w:val="24"/>
+          <w:lang w:val="en-IN" w:eastAsia="en-IN" w:bidi="te-IN"/>
+        </w:rPr>
+        <w:t>VGG19</w:t>
+      </w:r>
+      <w:r>
+        <w:rPr>
+          <w:sz w:val="24"/>
+          <w:szCs w:val="24"/>
+          <w:lang w:val="en-IN" w:eastAsia="en-IN" w:bidi="te-IN"/>
+        </w:rPr>
+        <w:t xml:space="preserve">, a well-established deep convolutional neural network architecture pre-trained on the ImageNet dataset. This model is highly effective for image classification tasks and is adopted here through </w:t>
+      </w:r>
+      <w:r>
+        <w:rPr>
+          <w:b/>
+          <w:bCs/>
+          <w:sz w:val="24"/>
+          <w:szCs w:val="24"/>
+          <w:lang w:val="en-IN" w:eastAsia="en-IN" w:bidi="te-IN"/>
+        </w:rPr>
+        <w:t>transfer learning</w:t>
+      </w:r>
+      <w:r>
+        <w:rPr>
+          <w:sz w:val="24"/>
+          <w:szCs w:val="24"/>
+          <w:lang w:val="en-IN" w:eastAsia="en-IN" w:bidi="te-IN"/>
+        </w:rPr>
+        <w:t xml:space="preserve"> to address the growing challenge of automated waste segregation. Waste classification is vital for promoting environmental sustainability and optimizing recycling workflows. Traditional waste management systems still rely heavily on manual sorting, which is not only </w:t>
+      </w:r>
+      <w:r>
+        <w:rPr>
+          <w:sz w:val="24"/>
+          <w:szCs w:val="24"/>
+          <w:lang w:val="en-IN" w:eastAsia="en-IN" w:bidi="te-IN"/>
+        </w:rPr>
+        <w:t>labour-intensive</w:t>
+      </w:r>
+      <w:r>
+        <w:rPr>
+          <w:sz w:val="24"/>
+          <w:szCs w:val="24"/>
+          <w:lang w:val="en-IN" w:eastAsia="en-IN" w:bidi="te-IN"/>
+        </w:rPr>
+        <w:t xml:space="preserve"> and inconsistent but also exposes workers to health hazards. The proposed system provides an automated, scalable, and accurate solution for identifying various types of waste from visual input, thereby improving operational efficiency and safety in waste processing.</w:t>
+      </w:r>
+    </w:p>
+    <w:p>
+      <w:pPr>
+        <w:widowControl/>
+        <w:autoSpaceDE/>
+        <w:autoSpaceDN/>
+        <w:spacing w:before="100" w:beforeAutospacing="1" w:after="100" w:afterAutospacing="1" w:line="360" w:lineRule="auto"/>
+        <w:ind w:left="720" w:firstLine="720"/>
+        <w:jc w:val="both"/>
+        <w:rPr>
+          <w:sz w:val="24"/>
+          <w:szCs w:val="24"/>
+          <w:lang w:val="en-IN" w:eastAsia="en-IN" w:bidi="te-IN"/>
+        </w:rPr>
+      </w:pPr>
+      <w:r>
+        <w:rPr>
+          <w:sz w:val="24"/>
+          <w:szCs w:val="24"/>
+          <w:lang w:val="en-IN" w:eastAsia="en-IN" w:bidi="te-IN"/>
+        </w:rPr>
+        <w:t xml:space="preserve">At the core of this system is a curated dataset of </w:t>
+      </w:r>
+      <w:r>
+        <w:rPr>
+          <w:b/>
+          <w:bCs/>
+          <w:sz w:val="24"/>
+          <w:szCs w:val="24"/>
+          <w:lang w:val="en-IN" w:eastAsia="en-IN" w:bidi="te-IN"/>
+        </w:rPr>
+        <w:t xml:space="preserve">10,000 </w:t>
+      </w:r>
+      <w:proofErr w:type="spellStart"/>
+      <w:r>
+        <w:rPr>
+          <w:b/>
+          <w:bCs/>
+          <w:sz w:val="24"/>
+          <w:szCs w:val="24"/>
+          <w:lang w:val="en-IN" w:eastAsia="en-IN" w:bidi="te-IN"/>
+        </w:rPr>
+        <w:t>labeled</w:t>
+      </w:r>
+      <w:proofErr w:type="spellEnd"/>
+      <w:r>
+        <w:rPr>
+          <w:b/>
+          <w:bCs/>
+          <w:sz w:val="24"/>
+          <w:szCs w:val="24"/>
+          <w:lang w:val="en-IN" w:eastAsia="en-IN" w:bidi="te-IN"/>
+        </w:rPr>
+        <w:t xml:space="preserve"> images</w:t>
+      </w:r>
+      <w:r>
+        <w:rPr>
+          <w:sz w:val="24"/>
+          <w:szCs w:val="24"/>
+          <w:lang w:val="en-IN" w:eastAsia="en-IN" w:bidi="te-IN"/>
+        </w:rPr>
+        <w:t>, representing five distinct waste categories: plastic, metal, paper, organic, and glass. Preprocessing steps—including image resizing to 224x224 pixels (to match VGG19’s input requirements), normalization, and various augmentation techniques such as flipping, rotation, and brightness adjustments—are applied to enhance model generalization and ensure robust training. These steps are crucial for preventing overfitting and allowing the model to perform well on unseen data in diverse real-world conditions.</w:t>
+      </w:r>
+    </w:p>
+    <w:p>
+      <w:pPr>
         <w:pStyle w:val="ListParagraph"/>
         <w:widowControl/>
         <w:autoSpaceDE/>
         <w:autoSpaceDN/>
         <w:spacing w:before="100" w:beforeAutospacing="1" w:after="100" w:afterAutospacing="1" w:line="360" w:lineRule="auto"/>
-        <w:ind w:left="448" w:firstLine="720"/>
+        <w:ind w:left="803" w:firstLine="637"/>
         <w:jc w:val="both"/>
         <w:rPr>
           <w:sz w:val="24"/>
@@ -7319,15 +7642,17 @@
           <w:szCs w:val="24"/>
           <w:lang w:val="en-IN" w:eastAsia="en-IN" w:bidi="te-IN"/>
         </w:rPr>
-        <w:t xml:space="preserve">The primary objective of this project is to develop an AI-powered Smart Waste Classifier using Convolutional Neural Networks (CNN), a powerful deep learning architecture well-suited for image classification tasks. This project addresses the growing challenge of effective waste segregation, which is crucial for environmental sustainability and efficient recycling. Traditional waste management systems rely heavily on manual sorting, which is not only </w:t>
-      </w:r>
-      <w:r>
-        <w:rPr>
+        <w:t xml:space="preserve">The classification model is built using </w:t>
+      </w:r>
+      <w:r>
+        <w:rPr>
+          <w:b/>
+          <w:bCs/>
           <w:sz w:val="24"/>
           <w:szCs w:val="24"/>
           <w:lang w:val="en-IN" w:eastAsia="en-IN" w:bidi="te-IN"/>
         </w:rPr>
-        <w:t>labour-intensive</w:t>
+        <w:t>VGG19</w:t>
       </w:r>
       <w:r>
         <w:rPr>
@@ -7335,69 +7660,7 @@
           <w:szCs w:val="24"/>
           <w:lang w:val="en-IN" w:eastAsia="en-IN" w:bidi="te-IN"/>
         </w:rPr>
-        <w:t xml:space="preserve"> and inconsistent but also exposes workers to health risks. The proposed system offers an automated, accurate, and scalable solution for identifying different categories of waste using visual input, thus improving operational efficiency in waste processing.</w:t>
-      </w:r>
-    </w:p>
-    <w:p>
-      <w:pPr>
-        <w:widowControl/>
-        <w:autoSpaceDE/>
-        <w:autoSpaceDN/>
-        <w:spacing w:before="100" w:beforeAutospacing="1" w:after="100" w:afterAutospacing="1" w:line="360" w:lineRule="auto"/>
-        <w:ind w:left="448" w:firstLine="273"/>
-        <w:jc w:val="both"/>
-        <w:rPr>
-          <w:sz w:val="24"/>
-          <w:szCs w:val="24"/>
-          <w:lang w:val="en-IN" w:eastAsia="en-IN" w:bidi="te-IN"/>
-        </w:rPr>
-      </w:pPr>
-      <w:r>
-        <w:rPr>
-          <w:sz w:val="24"/>
-          <w:szCs w:val="24"/>
-          <w:lang w:val="en-IN" w:eastAsia="en-IN" w:bidi="te-IN"/>
-        </w:rPr>
-        <w:t xml:space="preserve">At the core of the system lies a dataset of 10,000 </w:t>
-      </w:r>
-      <w:r>
-        <w:rPr>
-          <w:sz w:val="24"/>
-          <w:szCs w:val="24"/>
-          <w:lang w:val="en-IN" w:eastAsia="en-IN" w:bidi="te-IN"/>
-        </w:rPr>
-        <w:t>labelled</w:t>
-      </w:r>
-      <w:r>
-        <w:rPr>
-          <w:sz w:val="24"/>
-          <w:szCs w:val="24"/>
-          <w:lang w:val="en-IN" w:eastAsia="en-IN" w:bidi="te-IN"/>
-        </w:rPr>
-        <w:t xml:space="preserve"> images distributed across five waste categories: plastic, metal, paper, organic, and glass. These images are gathered and prepared using preprocessing techniques such as resizing, normalization, and image augmentation (rotation, flipping, brightness adjustment) to increase model generalization. Each image is carefully annotated to ensure that the CNN learns distinct features corresponding to each waste type. High-quality data is critical in this phase, as it significantly influences the learning capacity and performance of the CNN.</w:t>
-      </w:r>
-    </w:p>
-    <w:p>
-      <w:pPr>
-        <w:widowControl/>
-        <w:autoSpaceDE/>
-        <w:autoSpaceDN/>
-        <w:spacing w:before="100" w:beforeAutospacing="1" w:after="100" w:afterAutospacing="1" w:line="360" w:lineRule="auto"/>
-        <w:ind w:left="448" w:firstLine="273"/>
-        <w:jc w:val="both"/>
-        <w:rPr>
-          <w:sz w:val="24"/>
-          <w:szCs w:val="24"/>
-          <w:lang w:val="en-IN" w:eastAsia="en-IN" w:bidi="te-IN"/>
-        </w:rPr>
-      </w:pPr>
-      <w:r>
-        <w:rPr>
-          <w:sz w:val="24"/>
-          <w:szCs w:val="24"/>
-          <w:lang w:val="en-IN" w:eastAsia="en-IN" w:bidi="te-IN"/>
-        </w:rPr>
-        <w:t>The classification model is built using a standard CNN architecture composed of multiple convolutional and pooling layers, followed by dense layers to produce final class predictions. The CNN is trained using supervised learning, where each image is mapped to one of the five waste categories. The model learns to extract hierarchical spatial features such as shape, texture, and color patterns that distinguish one waste type from another. The use of dropout and batch normalization techniques helps reduce overfitting and improves the model’s ability to generalize across unseen data.</w:t>
+        <w:t xml:space="preserve"> as a feature extractor. The convolutional base of the pre-trained VGG19 is used with frozen weights to retain the learned representations from ImageNet. On top of this base, a custom classification head composed of fully connected (dense) layers is added and trained on the waste dataset. This approach significantly reduces training time and leverages the deep feature extraction capabilities of VGG19. The model learns to identify and distinguish intricate spatial patterns like color, shape, and texture that are characteristic of different waste materials.</w:t>
       </w:r>
     </w:p>
     <w:p>
@@ -7407,7 +7670,7 @@
         <w:autoSpaceDE/>
         <w:autoSpaceDN/>
         <w:spacing w:before="100" w:beforeAutospacing="1" w:after="100" w:afterAutospacing="1" w:line="360" w:lineRule="auto"/>
-        <w:ind w:left="448" w:firstLine="273"/>
+        <w:ind w:left="803" w:firstLine="637"/>
         <w:jc w:val="both"/>
         <w:rPr>
           <w:sz w:val="24"/>
@@ -7421,16 +7684,53 @@
           <w:szCs w:val="24"/>
           <w:lang w:val="en-IN" w:eastAsia="en-IN" w:bidi="te-IN"/>
         </w:rPr>
-        <w:t>Model performance is evaluated using standard metrics such as Accuracy, Precision, Recall, and F1-score. These metrics offer a comprehensive view of how well the model distinguishes between various types of waste. A validation set is used during training to fine-tune hyperparameters, and a separate test set is used to assess real-world performance. Early experiments show promising results, with the CNN achieving high accuracy in classifying waste items under different lighting conditions and background environments.</w:t>
-      </w:r>
-    </w:p>
-    <w:p>
-      <w:pPr>
+        <w:t xml:space="preserve">Training is conducted in a supervised learning manner, where the model is fine-tuned to map images to one of the five waste categories. To prevent overfitting and improve generalization, </w:t>
+      </w:r>
+      <w:r>
+        <w:rPr>
+          <w:b/>
+          <w:bCs/>
+          <w:sz w:val="24"/>
+          <w:szCs w:val="24"/>
+          <w:lang w:val="en-IN" w:eastAsia="en-IN" w:bidi="te-IN"/>
+        </w:rPr>
+        <w:t>dropout layers and batch normalization</w:t>
+      </w:r>
+      <w:r>
+        <w:rPr>
+          <w:sz w:val="24"/>
+          <w:szCs w:val="24"/>
+          <w:lang w:val="en-IN" w:eastAsia="en-IN" w:bidi="te-IN"/>
+        </w:rPr>
+        <w:t xml:space="preserve"> are incorporated in the classification head. The performance of the model is evaluated using key metrics such as </w:t>
+      </w:r>
+      <w:r>
+        <w:rPr>
+          <w:b/>
+          <w:bCs/>
+          <w:sz w:val="24"/>
+          <w:szCs w:val="24"/>
+          <w:lang w:val="en-IN" w:eastAsia="en-IN" w:bidi="te-IN"/>
+        </w:rPr>
+        <w:t>Accuracy, Precision, Recall, and F1-score</w:t>
+      </w:r>
+      <w:r>
+        <w:rPr>
+          <w:sz w:val="24"/>
+          <w:szCs w:val="24"/>
+          <w:lang w:val="en-IN" w:eastAsia="en-IN" w:bidi="te-IN"/>
+        </w:rPr>
+        <w:t>. A validation set is used during training to optimize hyperparameters, while a separate test set assesses the model’s real-world performance. The VGG19-based model achieves high classification accuracy, demonstrating reliability across different lighting conditions and image backgrounds.</w:t>
+      </w:r>
+    </w:p>
+    <w:p>
+      <w:pPr>
+        <w:pStyle w:val="ListParagraph"/>
         <w:widowControl/>
         <w:autoSpaceDE/>
         <w:autoSpaceDN/>
         <w:spacing w:before="100" w:beforeAutospacing="1" w:after="100" w:afterAutospacing="1" w:line="360" w:lineRule="auto"/>
-        <w:ind w:left="448" w:firstLine="273"/>
+        <w:ind w:left="803" w:firstLine="637"/>
         <w:jc w:val="both"/>
         <w:rPr>
           <w:sz w:val="24"/>
@@ -7444,16 +7744,44 @@
           <w:szCs w:val="24"/>
           <w:lang w:val="en-IN" w:eastAsia="en-IN" w:bidi="te-IN"/>
         </w:rPr>
-        <w:t>A web-based interface built using Django allows users to interact with the system through a simple and accessible front end. Users can upload images of waste items, and the model returns the predicted waste category along with confidence scores. This makes the system applicable for smart bin technologies, recycling plants, and public waste management systems. The backend is optimized for performance and designed to handle real-time classification tasks efficiently, even when scaled to higher loads.</w:t>
-      </w:r>
-    </w:p>
-    <w:p>
-      <w:pPr>
+        <w:t xml:space="preserve">To make the system user-friendly and widely applicable, a </w:t>
+      </w:r>
+      <w:r>
+        <w:rPr>
+          <w:b/>
+          <w:bCs/>
+          <w:sz w:val="24"/>
+          <w:szCs w:val="24"/>
+          <w:lang w:val="en-IN" w:eastAsia="en-IN" w:bidi="te-IN"/>
+        </w:rPr>
+        <w:t>Django-powered web interface</w:t>
+      </w:r>
+      <w:r>
+        <w:rPr>
+          <w:sz w:val="24"/>
+          <w:szCs w:val="24"/>
+          <w:lang w:val="en-IN" w:eastAsia="en-IN" w:bidi="te-IN"/>
+        </w:rPr>
+        <w:t xml:space="preserve"> is developed. This allows users to upload images of waste materials and receive instant predictions along with confidence scores. The platform can be used in smart bin applications, automated sorting systems </w:t>
+      </w:r>
+      <w:r>
+        <w:rPr>
+          <w:sz w:val="24"/>
+          <w:szCs w:val="24"/>
+          <w:lang w:val="en-IN" w:eastAsia="en-IN" w:bidi="te-IN"/>
+        </w:rPr>
+        <w:lastRenderedPageBreak/>
+        <w:t>in recycling plants, and municipal waste collection facilities. The backend is designed for efficient performance, ensuring real-time response and scalability under high usage scenarios.</w:t>
+      </w:r>
+    </w:p>
+    <w:p>
+      <w:pPr>
+        <w:pStyle w:val="ListParagraph"/>
         <w:widowControl/>
         <w:autoSpaceDE/>
         <w:autoSpaceDN/>
         <w:spacing w:before="100" w:beforeAutospacing="1" w:after="100" w:afterAutospacing="1" w:line="360" w:lineRule="auto"/>
-        <w:ind w:left="448" w:firstLine="273"/>
+        <w:ind w:left="803" w:firstLine="637"/>
         <w:jc w:val="both"/>
         <w:rPr>
           <w:sz w:val="24"/>
@@ -7467,17 +7795,35 @@
           <w:szCs w:val="24"/>
           <w:lang w:val="en-IN" w:eastAsia="en-IN" w:bidi="te-IN"/>
         </w:rPr>
-        <w:lastRenderedPageBreak/>
-        <w:t>To improve system transparency and user trust, visual tools such as heatmaps (e.g., Grad-CAM) are integrated to highlight which parts of the image the CNN focused on when making predictions. This not only helps in debugging the model but also ensures explainability in scenarios where the system will be used in public or municipal infrastructures. Understanding how the model makes decisions is critical for safety and reliability.</w:t>
-      </w:r>
-    </w:p>
-    <w:p>
-      <w:pPr>
+        <w:t xml:space="preserve">In addition to accuracy, the project emphasizes model interpretability. To achieve this, tools such as </w:t>
+      </w:r>
+      <w:r>
+        <w:rPr>
+          <w:b/>
+          <w:bCs/>
+          <w:sz w:val="24"/>
+          <w:szCs w:val="24"/>
+          <w:lang w:val="en-IN" w:eastAsia="en-IN" w:bidi="te-IN"/>
+        </w:rPr>
+        <w:t>Grad-CAM</w:t>
+      </w:r>
+      <w:r>
+        <w:rPr>
+          <w:sz w:val="24"/>
+          <w:szCs w:val="24"/>
+          <w:lang w:val="en-IN" w:eastAsia="en-IN" w:bidi="te-IN"/>
+        </w:rPr>
+        <w:t xml:space="preserve"> (Gradient-weighted Class Activation Mapping) are used to generate heatmaps that visualize the regions of the input image that influenced the model’s decision. This aids in debugging and promotes transparency, which is particularly important when deploying AI systems in public or governmental settings where accountability is critical.</w:t>
+      </w:r>
+    </w:p>
+    <w:p>
+      <w:pPr>
+        <w:pStyle w:val="ListParagraph"/>
         <w:widowControl/>
         <w:autoSpaceDE/>
         <w:autoSpaceDN/>
         <w:spacing w:before="100" w:beforeAutospacing="1" w:after="100" w:afterAutospacing="1" w:line="360" w:lineRule="auto"/>
-        <w:ind w:left="448" w:firstLine="273"/>
+        <w:ind w:left="803" w:firstLine="637"/>
         <w:jc w:val="both"/>
         <w:rPr>
           <w:sz w:val="24"/>
@@ -7491,7 +7837,115 @@
           <w:szCs w:val="24"/>
           <w:lang w:val="en-IN" w:eastAsia="en-IN" w:bidi="te-IN"/>
         </w:rPr>
-        <w:t>In future iterations, the project aims to incorporate real-time video feed classification, support for additional waste categories, and integration with hardware systems like robotic sorters. Moreover, the use of transfer learning from pre-trained CNNs such as ResNet or MobileNet could be explored to enhance performance without requiring extensive computation or large datasets. These developments will allow the system to evolve into a robust tool for smart cities and sustainable development goals.</w:t>
+        <w:t xml:space="preserve">Future directions for the project include extending the classifier’s capability to </w:t>
+      </w:r>
+      <w:r>
+        <w:rPr>
+          <w:b/>
+          <w:bCs/>
+          <w:sz w:val="24"/>
+          <w:szCs w:val="24"/>
+          <w:lang w:val="en-IN" w:eastAsia="en-IN" w:bidi="te-IN"/>
+        </w:rPr>
+        <w:t>real-time video stream analysis</w:t>
+      </w:r>
+      <w:r>
+        <w:rPr>
+          <w:sz w:val="24"/>
+          <w:szCs w:val="24"/>
+          <w:lang w:val="en-IN" w:eastAsia="en-IN" w:bidi="te-IN"/>
+        </w:rPr>
+        <w:t xml:space="preserve">, incorporating </w:t>
+      </w:r>
+      <w:r>
+        <w:rPr>
+          <w:b/>
+          <w:bCs/>
+          <w:sz w:val="24"/>
+          <w:szCs w:val="24"/>
+          <w:lang w:val="en-IN" w:eastAsia="en-IN" w:bidi="te-IN"/>
+        </w:rPr>
+        <w:t>more granular waste categories</w:t>
+      </w:r>
+      <w:r>
+        <w:rPr>
+          <w:sz w:val="24"/>
+          <w:szCs w:val="24"/>
+          <w:lang w:val="en-IN" w:eastAsia="en-IN" w:bidi="te-IN"/>
+        </w:rPr>
+        <w:t xml:space="preserve">, and integrating the system with </w:t>
+      </w:r>
+      <w:r>
+        <w:rPr>
+          <w:b/>
+          <w:bCs/>
+          <w:sz w:val="24"/>
+          <w:szCs w:val="24"/>
+          <w:lang w:val="en-IN" w:eastAsia="en-IN" w:bidi="te-IN"/>
+        </w:rPr>
+        <w:t>robotic sorting arms</w:t>
+      </w:r>
+      <w:r>
+        <w:rPr>
+          <w:sz w:val="24"/>
+          <w:szCs w:val="24"/>
+          <w:lang w:val="en-IN" w:eastAsia="en-IN" w:bidi="te-IN"/>
+        </w:rPr>
+        <w:t xml:space="preserve"> or </w:t>
+      </w:r>
+      <w:r>
+        <w:rPr>
+          <w:b/>
+          <w:bCs/>
+          <w:sz w:val="24"/>
+          <w:szCs w:val="24"/>
+          <w:lang w:val="en-IN" w:eastAsia="en-IN" w:bidi="te-IN"/>
+        </w:rPr>
+        <w:t>IoT-enabled smart bins</w:t>
+      </w:r>
+      <w:r>
+        <w:rPr>
+          <w:sz w:val="24"/>
+          <w:szCs w:val="24"/>
+          <w:lang w:val="en-IN" w:eastAsia="en-IN" w:bidi="te-IN"/>
+        </w:rPr>
+        <w:t xml:space="preserve"> for end-to-end automation. Furthermore, while VGG19 serves as a strong baseline, future iterations may experiment with more efficient architectures such as </w:t>
+      </w:r>
+      <w:r>
+        <w:rPr>
+          <w:b/>
+          <w:bCs/>
+          <w:sz w:val="24"/>
+          <w:szCs w:val="24"/>
+          <w:lang w:val="en-IN" w:eastAsia="en-IN" w:bidi="te-IN"/>
+        </w:rPr>
+        <w:t>ResNet50</w:t>
+      </w:r>
+      <w:r>
+        <w:rPr>
+          <w:sz w:val="24"/>
+          <w:szCs w:val="24"/>
+          <w:lang w:val="en-IN" w:eastAsia="en-IN" w:bidi="te-IN"/>
+        </w:rPr>
+        <w:t xml:space="preserve"> or </w:t>
+      </w:r>
+      <w:r>
+        <w:rPr>
+          <w:b/>
+          <w:bCs/>
+          <w:sz w:val="24"/>
+          <w:szCs w:val="24"/>
+          <w:lang w:val="en-IN" w:eastAsia="en-IN" w:bidi="te-IN"/>
+        </w:rPr>
+        <w:t>EfficientNet</w:t>
+      </w:r>
+      <w:r>
+        <w:rPr>
+          <w:sz w:val="24"/>
+          <w:szCs w:val="24"/>
+          <w:lang w:val="en-IN" w:eastAsia="en-IN" w:bidi="te-IN"/>
+        </w:rPr>
+        <w:t xml:space="preserve"> to reduce computational load and improve speed on embedded devices.</w:t>
       </w:r>
     </w:p>
     <w:p>
@@ -7500,7 +7954,7 @@
         <w:autoSpaceDE/>
         <w:autoSpaceDN/>
         <w:spacing w:before="100" w:beforeAutospacing="1" w:after="100" w:afterAutospacing="1" w:line="360" w:lineRule="auto"/>
-        <w:ind w:left="448" w:firstLine="273"/>
+        <w:ind w:left="720" w:firstLine="720"/>
         <w:jc w:val="both"/>
         <w:rPr>
           <w:sz w:val="24"/>
@@ -7514,7 +7968,25 @@
           <w:szCs w:val="24"/>
           <w:lang w:val="en-IN" w:eastAsia="en-IN" w:bidi="te-IN"/>
         </w:rPr>
-        <w:t>In conclusion, this project showcases the power of Convolutional Neural Networks in solving real-world environmental challenges through automation. By combining deep learning with accessible software tools, the Smart Waste Classifier offers a promising step toward intelligent, data-driven waste management systems. With continuous improvement, the solution has the potential to transform waste segregation into a more efficient, cost-effective, and environmentally responsible process.</w:t>
+        <w:t xml:space="preserve">In conclusion, this project demonstrates the effective use of </w:t>
+      </w:r>
+      <w:r>
+        <w:rPr>
+          <w:b/>
+          <w:bCs/>
+          <w:sz w:val="24"/>
+          <w:szCs w:val="24"/>
+          <w:lang w:val="en-IN" w:eastAsia="en-IN" w:bidi="te-IN"/>
+        </w:rPr>
+        <w:t>VGG19 and transfer learning</w:t>
+      </w:r>
+      <w:r>
+        <w:rPr>
+          <w:sz w:val="24"/>
+          <w:szCs w:val="24"/>
+          <w:lang w:val="en-IN" w:eastAsia="en-IN" w:bidi="te-IN"/>
+        </w:rPr>
+        <w:t xml:space="preserve"> in solving real-world challenges related to waste management. By combining deep learning with intuitive web technologies, the Smart Waste Classifier offers a scalable, accurate, and eco-friendly solution. The system not only reduces human involvement and error in waste sorting but also contributes meaningfully to sustainable development and smart city initiatives. With ongoing advancements, this AI-driven solution holds the potential to revolutionize the way we handle waste across the globe.</w:t>
       </w:r>
     </w:p>
     <w:p>
@@ -7561,138 +8033,244 @@
     </w:p>
     <w:p>
       <w:pPr>
-        <w:pStyle w:val="BodyText"/>
-        <w:spacing w:before="228" w:line="360" w:lineRule="auto"/>
-        <w:ind w:left="448" w:firstLine="720"/>
+        <w:pStyle w:val="ListParagraph"/>
+        <w:widowControl/>
+        <w:autoSpaceDE/>
+        <w:autoSpaceDN/>
+        <w:spacing w:before="100" w:beforeAutospacing="1" w:after="100" w:afterAutospacing="1" w:line="360" w:lineRule="auto"/>
+        <w:ind w:left="803" w:firstLine="637"/>
         <w:jc w:val="both"/>
         <w:rPr>
-          <w:lang w:val="en-IN"/>
-        </w:rPr>
-      </w:pPr>
-      <w:r>
-        <w:rPr>
-          <w:lang w:val="en-IN"/>
-        </w:rPr>
-        <w:t>Waste management is a critical global challenge, directly impacting public health, environmental sustainability, and urban sanitation. As cities expand and consumption rises, the volume of waste generated daily has increased dramatically, creating immense pressure on existing waste processing systems. A key issue within these systems is the inefficient segregation of waste at the source, which reduces recycling rates, contaminates recyclable materials, and increases the load on landfills and incinerators. Manual waste sorting methods are not only labor-intensive and slow but also expose workers to health hazards and errors in classification.</w:t>
-      </w:r>
-    </w:p>
-    <w:p>
-      <w:pPr>
-        <w:pStyle w:val="BodyText"/>
-        <w:spacing w:before="228" w:line="360" w:lineRule="auto"/>
-        <w:ind w:left="448" w:firstLine="720"/>
+          <w:sz w:val="24"/>
+          <w:szCs w:val="24"/>
+          <w:lang w:val="en-IN" w:eastAsia="en-IN" w:bidi="te-IN"/>
+        </w:rPr>
+      </w:pPr>
+      <w:r>
+        <w:rPr>
+          <w:sz w:val="24"/>
+          <w:szCs w:val="24"/>
+          <w:lang w:val="en-IN" w:eastAsia="en-IN" w:bidi="te-IN"/>
+        </w:rPr>
+        <w:t>Waste management remains a pressing global concern due to rapid urbanization, increasing consumption, and the rising volume of solid waste. Improper segregation at the source leads to contamination of recyclable materials, increased landfill use, and reduced efficiency in recycling processes. Manual waste sorting, still common in many regions, is time-consuming, inconsistent, and hazardous to human health.</w:t>
+      </w:r>
+    </w:p>
+    <w:p>
+      <w:pPr>
+        <w:pStyle w:val="ListParagraph"/>
+        <w:widowControl/>
+        <w:autoSpaceDE/>
+        <w:autoSpaceDN/>
+        <w:spacing w:before="100" w:beforeAutospacing="1" w:after="100" w:afterAutospacing="1" w:line="360" w:lineRule="auto"/>
+        <w:ind w:left="803" w:firstLine="637"/>
         <w:jc w:val="both"/>
         <w:rPr>
-          <w:lang w:val="en-IN"/>
-        </w:rPr>
-      </w:pPr>
-      <w:r>
-        <w:rPr>
-          <w:lang w:val="en-IN"/>
-        </w:rPr>
-        <w:t>The lack of automation and intelligent classification tools presents significant challenges for municipalities, waste collection agencies, and recycling facilities. In many regions, especially in developing countries, the process of separating plastic, metal, glass, organic, and paper waste is still done manually or semi-automatically. This leads to inconsistencies, lower material recovery rates, and high operational costs. Additionally, improper waste classification contributes to environmental pollution and makes it difficult to achieve sustainable waste management goals as outlined by environmental regulations and green initiatives.</w:t>
-      </w:r>
-    </w:p>
-    <w:p>
-      <w:pPr>
-        <w:pStyle w:val="BodyText"/>
-        <w:spacing w:before="228" w:line="360" w:lineRule="auto"/>
-        <w:ind w:left="448" w:firstLine="720"/>
+          <w:sz w:val="24"/>
+          <w:szCs w:val="24"/>
+          <w:lang w:val="en-IN" w:eastAsia="en-IN" w:bidi="te-IN"/>
+        </w:rPr>
+      </w:pPr>
+      <w:r>
+        <w:rPr>
+          <w:sz w:val="24"/>
+          <w:szCs w:val="24"/>
+          <w:lang w:val="en-IN" w:eastAsia="en-IN" w:bidi="te-IN"/>
+        </w:rPr>
+        <w:t>Traditional image processing or rule-based classification systems often fail in real-world environments where waste appears in varying sizes, shapes, lighting conditions, and orientations. There is a critical need for a more intelligent, accurate, and scalable solution that can handle these complexities and adapt to practical use cases.</w:t>
+      </w:r>
+    </w:p>
+    <w:p>
+      <w:pPr>
+        <w:pStyle w:val="ListParagraph"/>
+        <w:widowControl/>
+        <w:autoSpaceDE/>
+        <w:autoSpaceDN/>
+        <w:spacing w:before="100" w:beforeAutospacing="1" w:after="100" w:afterAutospacing="1" w:line="360" w:lineRule="auto"/>
+        <w:ind w:left="803" w:firstLine="637"/>
         <w:jc w:val="both"/>
         <w:rPr>
-          <w:lang w:val="en-IN"/>
-        </w:rPr>
-      </w:pPr>
-      <w:r>
-        <w:rPr>
-          <w:lang w:val="en-IN"/>
-        </w:rPr>
-        <w:t xml:space="preserve">Traditional image classification methods and rule-based automation systems have limited effectiveness in handling the complexity of real-world waste images. Waste materials often appear in </w:t>
-      </w:r>
-      <w:r>
-        <w:rPr>
-          <w:lang w:val="en-IN"/>
+          <w:sz w:val="24"/>
+          <w:szCs w:val="24"/>
+          <w:lang w:val="en-IN" w:eastAsia="en-IN" w:bidi="te-IN"/>
+        </w:rPr>
+      </w:pPr>
+      <w:r>
+        <w:rPr>
+          <w:sz w:val="24"/>
+          <w:szCs w:val="24"/>
+          <w:lang w:val="en-IN" w:eastAsia="en-IN" w:bidi="te-IN"/>
+        </w:rPr>
+        <w:t xml:space="preserve">To address these challenges, this project introduces a </w:t>
+      </w:r>
+      <w:r>
+        <w:rPr>
+          <w:b/>
+          <w:bCs/>
+          <w:sz w:val="24"/>
+          <w:szCs w:val="24"/>
+          <w:lang w:val="en-IN" w:eastAsia="en-IN" w:bidi="te-IN"/>
+        </w:rPr>
+        <w:t>Smart Waste Classifier powered by VGG19</w:t>
+      </w:r>
+      <w:r>
+        <w:rPr>
+          <w:sz w:val="24"/>
+          <w:szCs w:val="24"/>
+          <w:lang w:val="en-IN" w:eastAsia="en-IN" w:bidi="te-IN"/>
+        </w:rPr>
+        <w:t xml:space="preserve">, a well-established convolutional neural network (CNN) architecture. VGG19 is known for </w:t>
+      </w:r>
+      <w:r>
+        <w:rPr>
+          <w:sz w:val="24"/>
+          <w:szCs w:val="24"/>
+          <w:lang w:val="en-IN" w:eastAsia="en-IN" w:bidi="te-IN"/>
         </w:rPr>
         <w:lastRenderedPageBreak/>
-        <w:t>various shapes, orientations, and levels of contamination, making it difficult for simple systems to distinguish between categories reliably. Conventional computer vision techniques lack the adaptability and learning capacity needed to deal with such variability. This necessitates the development of intelligent models that can learn to classify waste items accurately under diverse environmental conditions.</w:t>
-      </w:r>
-    </w:p>
-    <w:p>
-      <w:pPr>
-        <w:pStyle w:val="BodyText"/>
-        <w:spacing w:before="228" w:line="360" w:lineRule="auto"/>
-        <w:ind w:left="448" w:firstLine="720"/>
+        <w:t xml:space="preserve">its depth and simplicity, using 19 weighted layers to extract rich, hierarchical features from images. By leveraging </w:t>
+      </w:r>
+      <w:r>
+        <w:rPr>
+          <w:b/>
+          <w:bCs/>
+          <w:sz w:val="24"/>
+          <w:szCs w:val="24"/>
+          <w:lang w:val="en-IN" w:eastAsia="en-IN" w:bidi="te-IN"/>
+        </w:rPr>
+        <w:t>transfer learning</w:t>
+      </w:r>
+      <w:r>
+        <w:rPr>
+          <w:sz w:val="24"/>
+          <w:szCs w:val="24"/>
+          <w:lang w:val="en-IN" w:eastAsia="en-IN" w:bidi="te-IN"/>
+        </w:rPr>
+        <w:t xml:space="preserve">, we use a pre-trained VGG19 model and fine-tune it on a dataset of 10,000 images, categorized into five major types of waste: </w:t>
+      </w:r>
+      <w:r>
+        <w:rPr>
+          <w:b/>
+          <w:bCs/>
+          <w:sz w:val="24"/>
+          <w:szCs w:val="24"/>
+          <w:lang w:val="en-IN" w:eastAsia="en-IN" w:bidi="te-IN"/>
+        </w:rPr>
+        <w:t>plastic, metal, paper, organic, and glass</w:t>
+      </w:r>
+      <w:r>
+        <w:rPr>
+          <w:sz w:val="24"/>
+          <w:szCs w:val="24"/>
+          <w:lang w:val="en-IN" w:eastAsia="en-IN" w:bidi="te-IN"/>
+        </w:rPr>
+        <w:t>.</w:t>
+      </w:r>
+    </w:p>
+    <w:p>
+      <w:pPr>
+        <w:pStyle w:val="ListParagraph"/>
+        <w:widowControl/>
+        <w:autoSpaceDE/>
+        <w:autoSpaceDN/>
+        <w:spacing w:before="100" w:beforeAutospacing="1" w:after="100" w:afterAutospacing="1" w:line="360" w:lineRule="auto"/>
+        <w:ind w:left="803" w:firstLine="637"/>
         <w:jc w:val="both"/>
         <w:rPr>
-          <w:lang w:val="en-IN"/>
-        </w:rPr>
-      </w:pPr>
-      <w:r>
-        <w:rPr>
-          <w:lang w:val="en-IN"/>
-        </w:rPr>
-        <w:t>A significant barrier to widespread adoption of AI in waste classification is the requirement for a solution that is both accurate and resource-efficient. Deep learning models, especially those using Convolutional Neural Networks (CNN), require large amounts of labeled data and significant computational power. These constraints have historically limited their real-world deployment, particularly in low-resource settings. Moreover, some models act as black boxes, offering little insight into how classifications are made—an issue that hampers transparency, troubleshooting, and further optimization.</w:t>
-      </w:r>
-    </w:p>
-    <w:p>
-      <w:pPr>
-        <w:pStyle w:val="BodyText"/>
-        <w:spacing w:before="228" w:line="360" w:lineRule="auto"/>
-        <w:ind w:left="448" w:firstLine="720"/>
+          <w:sz w:val="24"/>
+          <w:szCs w:val="24"/>
+          <w:lang w:val="en-IN" w:eastAsia="en-IN" w:bidi="te-IN"/>
+        </w:rPr>
+      </w:pPr>
+      <w:r>
+        <w:rPr>
+          <w:sz w:val="24"/>
+          <w:szCs w:val="24"/>
+          <w:lang w:val="en-IN" w:eastAsia="en-IN" w:bidi="te-IN"/>
+        </w:rPr>
+        <w:t xml:space="preserve">Images are </w:t>
+      </w:r>
+      <w:r>
+        <w:rPr>
+          <w:sz w:val="24"/>
+          <w:szCs w:val="24"/>
+          <w:lang w:val="en-IN" w:eastAsia="en-IN" w:bidi="te-IN"/>
+        </w:rPr>
+        <w:t>pre-processed</w:t>
+      </w:r>
+      <w:r>
+        <w:rPr>
+          <w:sz w:val="24"/>
+          <w:szCs w:val="24"/>
+          <w:lang w:val="en-IN" w:eastAsia="en-IN" w:bidi="te-IN"/>
+        </w:rPr>
+        <w:t xml:space="preserve"> through resizing, normalization, and augmentation techniques to improve generalization. The model is trained to identify patterns specific to each waste type, achieving high classification accuracy across diverse conditions.</w:t>
+      </w:r>
+    </w:p>
+    <w:p>
+      <w:pPr>
+        <w:pStyle w:val="ListParagraph"/>
+        <w:widowControl/>
+        <w:autoSpaceDE/>
+        <w:autoSpaceDN/>
+        <w:spacing w:before="100" w:beforeAutospacing="1" w:after="100" w:afterAutospacing="1" w:line="360" w:lineRule="auto"/>
+        <w:ind w:left="803" w:firstLine="637"/>
         <w:jc w:val="both"/>
         <w:rPr>
-          <w:lang w:val="en-IN"/>
-        </w:rPr>
-      </w:pPr>
-      <w:r>
-        <w:rPr>
-          <w:lang w:val="en-IN"/>
-        </w:rPr>
-        <w:t>Another challenge lies in integrating such intelligent classification systems into practical, user-friendly applications that can be used in real time. For example, waste management companies or municipalities need solutions that can work with camera-based input in smart bins, on conveyor belts in recycling facilities, or as mobile/web apps for educational and public awareness campaigns. Ensuring that these applications deliver fast, accurate, and interpretable results is vital for encouraging widespread use and supporting decision-making.</w:t>
-      </w:r>
-    </w:p>
-    <w:p>
-      <w:pPr>
-        <w:pStyle w:val="BodyText"/>
-        <w:spacing w:before="228" w:line="360" w:lineRule="auto"/>
-        <w:ind w:left="448" w:firstLine="720"/>
+          <w:sz w:val="24"/>
+          <w:szCs w:val="24"/>
+          <w:lang w:val="en-IN" w:eastAsia="en-IN" w:bidi="te-IN"/>
+        </w:rPr>
+      </w:pPr>
+      <w:r>
+        <w:rPr>
+          <w:sz w:val="24"/>
+          <w:szCs w:val="24"/>
+          <w:lang w:val="en-IN" w:eastAsia="en-IN" w:bidi="te-IN"/>
+        </w:rPr>
+        <w:t xml:space="preserve">The classifier is deployed within a </w:t>
+      </w:r>
+      <w:r>
+        <w:rPr>
+          <w:b/>
+          <w:bCs/>
+          <w:sz w:val="24"/>
+          <w:szCs w:val="24"/>
+          <w:lang w:val="en-IN" w:eastAsia="en-IN" w:bidi="te-IN"/>
+        </w:rPr>
+        <w:t>Django web framework</w:t>
+      </w:r>
+      <w:r>
+        <w:rPr>
+          <w:sz w:val="24"/>
+          <w:szCs w:val="24"/>
+          <w:lang w:val="en-IN" w:eastAsia="en-IN" w:bidi="te-IN"/>
+        </w:rPr>
+        <w:t>, enabling users to upload images and receive instant waste type predictions through a simple interface. This approach ensures accessibility and ease of integration into existing waste management systems.</w:t>
+      </w:r>
+    </w:p>
+    <w:p>
+      <w:pPr>
+        <w:pStyle w:val="ListParagraph"/>
+        <w:widowControl/>
+        <w:autoSpaceDE/>
+        <w:autoSpaceDN/>
+        <w:spacing w:before="100" w:beforeAutospacing="1" w:after="100" w:afterAutospacing="1" w:line="360" w:lineRule="auto"/>
+        <w:ind w:left="803" w:firstLine="637"/>
         <w:jc w:val="both"/>
         <w:rPr>
-          <w:lang w:val="en-IN"/>
-        </w:rPr>
-      </w:pPr>
-      <w:r>
-        <w:rPr>
-          <w:lang w:val="en-IN"/>
-        </w:rPr>
-        <w:t>This project addresses the above issues by developing a CNN-powered Smart Waste Classifier trained on a dataset of 10,000 images across five major waste categories—plastic, metal, paper, organic, and glass. The system aims to automate waste classification using deep learning, thereby improving segregation accuracy, minimizing manual effort, and reducing contamination in recyclable streams. Through real-time image input and intelligent prediction, the project provides a scalable and efficient solution for modern waste management.</w:t>
-      </w:r>
-    </w:p>
-    <w:p>
-      <w:pPr>
-        <w:pStyle w:val="BodyText"/>
-        <w:spacing w:before="228" w:line="360" w:lineRule="auto"/>
-        <w:ind w:left="448" w:firstLine="720"/>
-        <w:jc w:val="both"/>
-        <w:rPr>
-          <w:lang w:val="en-IN"/>
-        </w:rPr>
-      </w:pPr>
-      <w:r>
-        <w:rPr>
-          <w:lang w:val="en-IN"/>
-        </w:rPr>
-        <w:t>By solving these challenges, the Smart Waste Classifier can contribute to environmental sustainability, enhance waste processing efficiency, and support smart city infrastructure. The system lays the foundation for AI-powered automation in public sanitation, ensuring cleaner communities and a reduced ecological footprint through better waste handling practices.</w:t>
-      </w:r>
-    </w:p>
-    <w:p>
-      <w:pPr>
-        <w:pStyle w:val="BodyText"/>
-        <w:spacing w:before="228"/>
-        <w:rPr>
-          <w:sz w:val="28"/>
-        </w:rPr>
-      </w:pPr>
+          <w:sz w:val="24"/>
+          <w:szCs w:val="24"/>
+          <w:lang w:val="en-IN" w:eastAsia="en-IN" w:bidi="te-IN"/>
+        </w:rPr>
+      </w:pPr>
+      <w:r>
+        <w:rPr>
+          <w:sz w:val="24"/>
+          <w:szCs w:val="24"/>
+          <w:lang w:val="en-IN" w:eastAsia="en-IN" w:bidi="te-IN"/>
+        </w:rPr>
+        <w:t>This system is scalable for real-time applications such as smart bins, waste collection vehicles, and recycling facilities. It not only automates waste segregation but also supports environmental goals by promoting cleaner, more sustainable cities.</w:t>
+      </w:r>
     </w:p>
     <w:p>
       <w:pPr>
@@ -7748,7 +8326,6 @@
         <w:rPr>
           <w:spacing w:val="-2"/>
         </w:rPr>
-        <w:lastRenderedPageBreak/>
         <w:t>CHAPTER</w:t>
       </w:r>
       <w:r>
@@ -7796,7 +8373,15 @@
         <w:jc w:val="both"/>
       </w:pPr>
       <w:r>
-        <w:t>The application of machine learning (ML) in Autism Spectrum Disorder (ASD) diagnosis has gained significant attention in recent years, with researchers exploring various computational techniques to enhance diagnostic accuracy and efficiency. Traditional diagnostic approaches rely on behavioral assessments and clinical evaluations, which can be subjective and time-consuming. To address these limitations, researchers have developed ML-based methods that leverage large datasets and predictive algorithms to improve ASD detection.</w:t>
+        <w:t xml:space="preserve">The application of machine learning (ML) in </w:t>
+      </w:r>
+      <w:proofErr w:type="gramStart"/>
+      <w:r>
+        <w:t>Autism Spectrum Disorder</w:t>
+      </w:r>
+      <w:proofErr w:type="gramEnd"/>
+      <w:r>
+        <w:t xml:space="preserve"> (ASD) diagnosis has gained significant attention in recent years, with researchers exploring various computational techniques to enhance diagnostic accuracy and efficiency. Traditional diagnostic approaches rely on behavioral assessments and clinical evaluations, which can be subjective and time-consuming. To address these limitations, researchers have developed ML-based methods that leverage large datasets and predictive algorithms to improve ASD detection.</w:t>
       </w:r>
     </w:p>
     <w:p>
@@ -7818,7 +8403,11 @@
         <w:jc w:val="both"/>
       </w:pPr>
       <w:r>
-        <w:t>Another study focused on multimodal automated disease classification, utilizing two types of activation maps to distinguish between individuals with ASD and neurotypical controls. The system achieved an accuracy of 74%, highlighting the potential of combining different data modalities to enhance diagnostic precision. These findings underscore the importance of integrating multiple data sources, such as imaging and behavioral assessments, to improve ASD classification models.</w:t>
+        <w:t xml:space="preserve">Another study focused on multimodal automated disease classification, utilizing two types of activation maps to distinguish between individuals with ASD and neurotypical controls. The system achieved an accuracy of 74%, highlighting the potential of combining different data modalities to </w:t>
+      </w:r>
+      <w:r>
+        <w:lastRenderedPageBreak/>
+        <w:t>enhance diagnostic precision. These findings underscore the importance of integrating multiple data sources, such as imaging and behavioral assessments, to improve ASD classification models.</w:t>
       </w:r>
     </w:p>
     <w:p>
@@ -7843,7 +8432,11 @@
         <w:t xml:space="preserve">      </w:t>
       </w:r>
       <w:r>
-        <w:t>accuracy and efficiency of Autism</w:t>
+        <w:t xml:space="preserve">accuracy and efficiency of </w:t>
+      </w:r>
+      <w:proofErr w:type="gramStart"/>
+      <w:r>
+        <w:t>Autism</w:t>
       </w:r>
       <w:r>
         <w:t xml:space="preserve"> </w:t>
@@ -7855,7 +8448,11 @@
         <w:t xml:space="preserve"> </w:t>
       </w:r>
       <w:r>
-        <w:t xml:space="preserve">Disorder (ASD) diagnosis. Traditional diagnostic </w:t>
+        <w:t>Disorder</w:t>
+      </w:r>
+      <w:proofErr w:type="gramEnd"/>
+      <w:r>
+        <w:t xml:space="preserve"> (ASD) diagnosis. Traditional diagnostic </w:t>
       </w:r>
     </w:p>
     <w:p>
@@ -8003,8 +8600,13 @@
         <w:ind w:left="448" w:right="587" w:firstLine="216"/>
         <w:jc w:val="both"/>
       </w:pPr>
-      <w:r>
-        <w:t>Thabtah et al. proposed a novel ML technique called Rules-Machine Learning (RML), which offers not only ASD detection but also an interpretable knowledge base of classification rules. This approach enhances transparency in ML-based diagnosis, enabling clinicians to understand the reasoning behind predictions. The inclusion of explainability features in ASD classification models is crucial for gaining acceptance in medical and clinical practice.</w:t>
+      <w:proofErr w:type="spellStart"/>
+      <w:r>
+        <w:t>Thabtah</w:t>
+      </w:r>
+      <w:proofErr w:type="spellEnd"/>
+      <w:r>
+        <w:t xml:space="preserve"> et al. proposed a novel ML technique called Rules-Machine Learning (RML), which offers not only ASD detection but also an interpretable knowledge base of classification rules. This approach enhances transparency in ML-based diagnosis, enabling clinicians to understand the reasoning behind predictions. The inclusion of explainability features in ASD classification models is crucial for gaining acceptance in medical and clinical practice.</w:t>
       </w:r>
     </w:p>
     <w:p>
@@ -8048,7 +8650,15 @@
         <w:jc w:val="both"/>
       </w:pPr>
       <w:r>
-        <w:t>A pilot study conducted by Rosbergen et al. (2017) examined sleep-wake disturbances in individuals with ASD, emphasizing the need for targeted interventions. Sleep disorders are commonly associated with ASD, and integrating sleep pattern analysis into diagnostic models could provide a more holistic approach to ASD detection. However, further research is needed to validate these findings and establish standardized clinical guidelines for addressing sleep-related issues in ASD populations.</w:t>
+        <w:t xml:space="preserve">A pilot study conducted by </w:t>
+      </w:r>
+      <w:proofErr w:type="spellStart"/>
+      <w:r>
+        <w:t>Rosbergen</w:t>
+      </w:r>
+      <w:proofErr w:type="spellEnd"/>
+      <w:r>
+        <w:t xml:space="preserve"> et al. (2017) examined sleep-wake disturbances in individuals with ASD, emphasizing the need for targeted interventions. Sleep disorders are commonly associated with ASD, and integrating sleep pattern analysis into diagnostic models could provide a more holistic approach to ASD detection. However, further research is needed to validate these findings and establish standardized clinical guidelines for addressing sleep-related issues in ASD populations.</w:t>
       </w:r>
     </w:p>
     <w:p>
@@ -8111,7 +8721,11 @@
         <w:jc w:val="both"/>
       </w:pPr>
       <w:r>
-        <w:t>Cloud computing has emerged as a promising solution for deploying ML-based ASD diagnostic tools. Hosting predictive models on cloud platforms like AWS enables real-time data processing, scalability, and remote accessibility. This technological advancement allows healthcare providers to leverage AI-driven diagnostics without requiring extensive computational infrastructure, making ASD screening more accessible to a broader population.</w:t>
+        <w:t xml:space="preserve">Cloud computing has emerged as a promising solution for deploying ML-based ASD diagnostic tools. Hosting predictive models on cloud platforms like AWS enables real-time data processing, scalability, and remote accessibility. This technological advancement allows healthcare providers to leverage AI-driven diagnostics without requiring extensive computational infrastructure, making ASD screening more accessible to a broader </w:t>
+      </w:r>
+      <w:proofErr w:type="gramStart"/>
+      <w:r>
+        <w:t>population.</w:t>
       </w:r>
       <w:r>
         <w:rPr>
@@ -8119,6 +8733,7 @@
         </w:rPr>
         <w:t>.</w:t>
       </w:r>
+      <w:proofErr w:type="gramEnd"/>
     </w:p>
     <w:p>
       <w:pPr>
@@ -8711,13 +9326,21 @@
         <w:jc w:val="both"/>
       </w:pPr>
       <w:r>
-        <w:t>The implementation of our Autism</w:t>
-      </w:r>
-      <w:r>
-        <w:t xml:space="preserve"> </w:t>
-      </w:r>
-      <w:r>
-        <w:t>Spectrum Disorder (ASD) prediction system follows a structured and systematic approach, ensuring accuracy, efficiency, and interpretability in diagnosing ASD using ensemble learning. By integrating multiple machine learning and deep learning models, we aim to enhance predictive performance while ensuring robustness in clinical applications. The implementation consists of several key stages, including data ingestion, preprocessing, transformation, model training, evaluation, and deployment, forming a seamless and efficient pipeline.</w:t>
+        <w:t xml:space="preserve">The implementation of our </w:t>
+      </w:r>
+      <w:proofErr w:type="gramStart"/>
+      <w:r>
+        <w:t>Autism</w:t>
+      </w:r>
+      <w:r>
+        <w:t xml:space="preserve"> </w:t>
+      </w:r>
+      <w:r>
+        <w:t>Spectrum Disorder</w:t>
+      </w:r>
+      <w:proofErr w:type="gramEnd"/>
+      <w:r>
+        <w:t xml:space="preserve"> (ASD) prediction system follows a structured and systematic approach, ensuring accuracy, efficiency, and interpretability in diagnosing ASD using ensemble learning. By integrating multiple machine learning and deep learning models, we aim to enhance predictive performance while ensuring robustness in clinical applications. The implementation consists of several key stages, including data ingestion, preprocessing, transformation, model training, evaluation, and deployment, forming a seamless and efficient pipeline.</w:t>
       </w:r>
     </w:p>
     <w:p>
@@ -8938,9 +9561,11 @@
         </w:rPr>
         <w:t xml:space="preserve"> </w:t>
       </w:r>
+      <w:proofErr w:type="spellStart"/>
       <w:r>
         <w:t>DataIngestionConfig</w:t>
       </w:r>
+      <w:proofErr w:type="spellEnd"/>
       <w:r>
         <w:rPr>
           <w:spacing w:val="-4"/>
@@ -8996,8 +9621,13 @@
         </w:rPr>
         <w:t xml:space="preserve"> </w:t>
       </w:r>
-      <w:r>
-        <w:t>root_dir,</w:t>
+      <w:proofErr w:type="spellStart"/>
+      <w:r>
+        <w:t>root_dir</w:t>
+      </w:r>
+      <w:proofErr w:type="spellEnd"/>
+      <w:r>
+        <w:t>,</w:t>
       </w:r>
       <w:r>
         <w:rPr>
@@ -9005,8 +9635,13 @@
         </w:rPr>
         <w:t xml:space="preserve"> </w:t>
       </w:r>
-      <w:r>
-        <w:t>source_URL,</w:t>
+      <w:proofErr w:type="spellStart"/>
+      <w:r>
+        <w:t>source_URL</w:t>
+      </w:r>
+      <w:proofErr w:type="spellEnd"/>
+      <w:r>
+        <w:t>,</w:t>
       </w:r>
       <w:r>
         <w:rPr>
@@ -9014,8 +9649,21 @@
         </w:rPr>
         <w:t xml:space="preserve"> </w:t>
       </w:r>
-      <w:r>
-        <w:t>local_data_file, and unzip_dir.</w:t>
+      <w:proofErr w:type="spellStart"/>
+      <w:r>
+        <w:t>local_data_file</w:t>
+      </w:r>
+      <w:proofErr w:type="spellEnd"/>
+      <w:r>
+        <w:t xml:space="preserve">, and </w:t>
+      </w:r>
+      <w:proofErr w:type="spellStart"/>
+      <w:r>
+        <w:t>unzip_dir</w:t>
+      </w:r>
+      <w:proofErr w:type="spellEnd"/>
+      <w:r>
+        <w:t>.</w:t>
       </w:r>
     </w:p>
     <w:p>
@@ -9033,11 +9681,19 @@
         </w:rPr>
         <w:t xml:space="preserve"> </w:t>
       </w:r>
+      <w:proofErr w:type="spellStart"/>
       <w:r>
         <w:rPr>
           <w:spacing w:val="-2"/>
         </w:rPr>
-        <w:t>ConfigurationManager:</w:t>
+        <w:t>ConfigurationManager</w:t>
+      </w:r>
+      <w:proofErr w:type="spellEnd"/>
+      <w:r>
+        <w:rPr>
+          <w:spacing w:val="-2"/>
+        </w:rPr>
+        <w:t>:</w:t>
       </w:r>
     </w:p>
     <w:p>
@@ -9236,9 +9892,11 @@
         </w:rPr>
         <w:t xml:space="preserve"> </w:t>
       </w:r>
+      <w:proofErr w:type="spellStart"/>
       <w:r>
         <w:t>DataIngestion</w:t>
       </w:r>
+      <w:proofErr w:type="spellEnd"/>
       <w:r>
         <w:rPr>
           <w:spacing w:val="-4"/>
@@ -9267,9 +9925,11 @@
         </w:rPr>
         <w:t xml:space="preserve"> </w:t>
       </w:r>
+      <w:proofErr w:type="spellStart"/>
       <w:r>
         <w:t>DataIngestionConfig</w:t>
       </w:r>
+      <w:proofErr w:type="spellEnd"/>
       <w:r>
         <w:rPr>
           <w:spacing w:val="-1"/>
@@ -9374,9 +10034,11 @@
         </w:rPr>
         <w:t xml:space="preserve"> </w:t>
       </w:r>
+      <w:proofErr w:type="spellStart"/>
       <w:r>
         <w:t>local_data_file</w:t>
       </w:r>
+      <w:proofErr w:type="spellEnd"/>
       <w:r>
         <w:rPr>
           <w:spacing w:val="1"/>
@@ -9408,12 +10070,14 @@
       <w:r>
         <w:t xml:space="preserve">not, download using </w:t>
       </w:r>
+      <w:proofErr w:type="spellStart"/>
       <w:r>
         <w:rPr>
           <w:spacing w:val="-2"/>
         </w:rPr>
         <w:t>source_url</w:t>
       </w:r>
+      <w:proofErr w:type="spellEnd"/>
       <w:r>
         <w:rPr>
           <w:spacing w:val="-2"/>
@@ -9467,9 +10131,11 @@
         </w:rPr>
         <w:t xml:space="preserve"> </w:t>
       </w:r>
+      <w:proofErr w:type="spellStart"/>
       <w:r>
         <w:t>unzip_dir</w:t>
       </w:r>
+      <w:proofErr w:type="spellEnd"/>
       <w:r>
         <w:rPr>
           <w:spacing w:val="-3"/>
@@ -9507,9 +10173,11 @@
         </w:rPr>
         <w:t xml:space="preserve"> </w:t>
       </w:r>
+      <w:proofErr w:type="spellStart"/>
       <w:r>
         <w:t>zipfile.ZipFile</w:t>
       </w:r>
+      <w:proofErr w:type="spellEnd"/>
       <w:r>
         <w:rPr>
           <w:spacing w:val="-3"/>
@@ -9590,14 +10258,30 @@
         </w:rPr>
         <w:t xml:space="preserve"> </w:t>
       </w:r>
+      <w:proofErr w:type="spellStart"/>
       <w:r>
         <w:rPr>
           <w:spacing w:val="-2"/>
         </w:rPr>
-        <w:t xml:space="preserve">ConfigurationManager. </w:t>
-      </w:r>
-      <w:r>
-        <w:t>Fetch DataIngestionConfig.</w:t>
+        <w:t>ConfigurationManager</w:t>
+      </w:r>
+      <w:proofErr w:type="spellEnd"/>
+      <w:r>
+        <w:rPr>
+          <w:spacing w:val="-2"/>
+        </w:rPr>
+        <w:t xml:space="preserve">. </w:t>
+      </w:r>
+      <w:r>
+        <w:t xml:space="preserve">Fetch </w:t>
+      </w:r>
+      <w:proofErr w:type="spellStart"/>
+      <w:r>
+        <w:t>DataIngestionConfig</w:t>
+      </w:r>
+      <w:proofErr w:type="spellEnd"/>
+      <w:r>
+        <w:t>.</w:t>
       </w:r>
     </w:p>
     <w:p>
@@ -9615,9 +10299,11 @@
         </w:rPr>
         <w:t xml:space="preserve"> </w:t>
       </w:r>
+      <w:proofErr w:type="spellStart"/>
       <w:r>
         <w:t>DataIngestion</w:t>
       </w:r>
+      <w:proofErr w:type="spellEnd"/>
       <w:r>
         <w:rPr>
           <w:spacing w:val="-1"/>
@@ -9651,8 +10337,13 @@
         </w:rPr>
         <w:t xml:space="preserve"> </w:t>
       </w:r>
-      <w:r>
-        <w:t>download_file()</w:t>
+      <w:proofErr w:type="spellStart"/>
+      <w:r>
+        <w:t>download_file</w:t>
+      </w:r>
+      <w:proofErr w:type="spellEnd"/>
+      <w:r>
+        <w:t>()</w:t>
       </w:r>
       <w:r>
         <w:rPr>
@@ -9669,11 +10360,19 @@
         </w:rPr>
         <w:t xml:space="preserve"> </w:t>
       </w:r>
+      <w:proofErr w:type="spellStart"/>
       <w:r>
         <w:rPr>
           <w:spacing w:val="-2"/>
         </w:rPr>
-        <w:t>extract_zip_file().</w:t>
+        <w:t>extract_zip_file</w:t>
+      </w:r>
+      <w:proofErr w:type="spellEnd"/>
+      <w:r>
+        <w:rPr>
+          <w:spacing w:val="-2"/>
+        </w:rPr>
+        <w:t>().</w:t>
       </w:r>
     </w:p>
     <w:p>
@@ -9791,7 +10490,15 @@
         <w:t xml:space="preserve"> </w:t>
       </w:r>
       <w:r>
-        <w:t>is extracted from the compressed format.Data is prepared for further processing.</w:t>
+        <w:t xml:space="preserve">is extracted from the compressed </w:t>
+      </w:r>
+      <w:proofErr w:type="spellStart"/>
+      <w:r>
+        <w:t>format.Data</w:t>
+      </w:r>
+      <w:proofErr w:type="spellEnd"/>
+      <w:r>
+        <w:t xml:space="preserve"> is prepared for further processing.</w:t>
       </w:r>
     </w:p>
     <w:p>
@@ -9845,8 +10552,13 @@
         </w:rPr>
         <w:t xml:space="preserve"> </w:t>
       </w:r>
-      <w:r>
-        <w:t>DataTransformationConfig:</w:t>
+      <w:proofErr w:type="spellStart"/>
+      <w:r>
+        <w:t>DataTransformationConfig</w:t>
+      </w:r>
+      <w:proofErr w:type="spellEnd"/>
+      <w:r>
+        <w:t>:</w:t>
       </w:r>
       <w:r>
         <w:rPr>
@@ -9863,8 +10575,13 @@
         </w:rPr>
         <w:t xml:space="preserve"> </w:t>
       </w:r>
-      <w:r>
-        <w:t>root_dir,</w:t>
+      <w:proofErr w:type="spellStart"/>
+      <w:r>
+        <w:t>root_dir</w:t>
+      </w:r>
+      <w:proofErr w:type="spellEnd"/>
+      <w:r>
+        <w:t>,</w:t>
       </w:r>
       <w:r>
         <w:rPr>
@@ -9872,8 +10589,13 @@
         </w:rPr>
         <w:t xml:space="preserve"> </w:t>
       </w:r>
-      <w:r>
-        <w:t>data_path,</w:t>
+      <w:proofErr w:type="spellStart"/>
+      <w:r>
+        <w:t>data_path</w:t>
+      </w:r>
+      <w:proofErr w:type="spellEnd"/>
+      <w:r>
+        <w:t>,</w:t>
       </w:r>
       <w:r>
         <w:rPr>
@@ -9890,8 +10612,13 @@
         </w:rPr>
         <w:t xml:space="preserve"> </w:t>
       </w:r>
-      <w:r>
-        <w:t>tokenizer_name from the configuration.</w:t>
+      <w:proofErr w:type="spellStart"/>
+      <w:r>
+        <w:t>tokenizer_name</w:t>
+      </w:r>
+      <w:proofErr w:type="spellEnd"/>
+      <w:r>
+        <w:t xml:space="preserve"> from the configuration.</w:t>
       </w:r>
     </w:p>
     <w:p>
@@ -9936,8 +10663,29 @@
         </w:rPr>
         <w:t xml:space="preserve"> </w:t>
       </w:r>
-      <w:r>
-        <w:t>AutoTokenizer.from_pretrained(tokenizer_name). Define convert_examples_to_features(): Tokenize input (dialogue) and target (summary) with truncation.</w:t>
+      <w:proofErr w:type="spellStart"/>
+      <w:r>
+        <w:t>AutoTokenizer.from_pretrained</w:t>
+      </w:r>
+      <w:proofErr w:type="spellEnd"/>
+      <w:r>
+        <w:t>(</w:t>
+      </w:r>
+      <w:proofErr w:type="spellStart"/>
+      <w:r>
+        <w:t>tokenizer_name</w:t>
+      </w:r>
+      <w:proofErr w:type="spellEnd"/>
+      <w:r>
+        <w:t xml:space="preserve">). Define </w:t>
+      </w:r>
+      <w:proofErr w:type="spellStart"/>
+      <w:r>
+        <w:t>convert_examples_to_features</w:t>
+      </w:r>
+      <w:proofErr w:type="spellEnd"/>
+      <w:r>
+        <w:t>(): Tokenize input (dialogue) and target (summary) with truncation.</w:t>
       </w:r>
     </w:p>
     <w:p>
@@ -9982,11 +10730,33 @@
         </w:rPr>
         <w:t xml:space="preserve"> </w:t>
       </w:r>
+      <w:proofErr w:type="spellStart"/>
       <w:r>
         <w:rPr>
           <w:spacing w:val="-2"/>
         </w:rPr>
-        <w:t>load_from_disk(data_path).</w:t>
+        <w:t>load_from_disk</w:t>
+      </w:r>
+      <w:proofErr w:type="spellEnd"/>
+      <w:r>
+        <w:rPr>
+          <w:spacing w:val="-2"/>
+        </w:rPr>
+        <w:t>(</w:t>
+      </w:r>
+      <w:proofErr w:type="spellStart"/>
+      <w:r>
+        <w:rPr>
+          <w:spacing w:val="-2"/>
+        </w:rPr>
+        <w:t>data_path</w:t>
+      </w:r>
+      <w:proofErr w:type="spellEnd"/>
+      <w:r>
+        <w:rPr>
+          <w:spacing w:val="-2"/>
+        </w:rPr>
+        <w:t>).</w:t>
       </w:r>
     </w:p>
     <w:p>
@@ -10022,8 +10792,13 @@
         </w:rPr>
         <w:t xml:space="preserve"> </w:t>
       </w:r>
-      <w:r>
-        <w:t>convert_examples_to_features()</w:t>
+      <w:proofErr w:type="spellStart"/>
+      <w:r>
+        <w:t>convert_examples_to_features</w:t>
+      </w:r>
+      <w:proofErr w:type="spellEnd"/>
+      <w:r>
+        <w:t>()</w:t>
       </w:r>
       <w:r>
         <w:rPr>
@@ -10050,7 +10825,15 @@
         <w:t xml:space="preserve"> </w:t>
       </w:r>
       <w:r>
-        <w:t>dataset. Save Transformed Dataset: Store processed data in root_dir.</w:t>
+        <w:t xml:space="preserve">dataset. Save Transformed Dataset: Store processed data in </w:t>
+      </w:r>
+      <w:proofErr w:type="spellStart"/>
+      <w:r>
+        <w:t>root_dir</w:t>
+      </w:r>
+      <w:proofErr w:type="spellEnd"/>
+      <w:r>
+        <w:t>.</w:t>
       </w:r>
     </w:p>
     <w:p>
@@ -10090,8 +10873,13 @@
         </w:rPr>
         <w:t xml:space="preserve"> </w:t>
       </w:r>
-      <w:r>
-        <w:t>ModelTrainerConfig:</w:t>
+      <w:proofErr w:type="spellStart"/>
+      <w:r>
+        <w:t>ModelTrainerConfig</w:t>
+      </w:r>
+      <w:proofErr w:type="spellEnd"/>
+      <w:r>
+        <w:t>:</w:t>
       </w:r>
       <w:r>
         <w:rPr>
@@ -10209,7 +10997,15 @@
         <w:t xml:space="preserve"> </w:t>
       </w:r>
       <w:r>
-        <w:t>"cuda"</w:t>
+        <w:t>"</w:t>
+      </w:r>
+      <w:proofErr w:type="spellStart"/>
+      <w:r>
+        <w:t>cuda</w:t>
+      </w:r>
+      <w:proofErr w:type="spellEnd"/>
+      <w:r>
+        <w:t>"</w:t>
       </w:r>
       <w:r>
         <w:rPr>
@@ -10251,7 +11047,21 @@
         <w:rPr>
           <w:spacing w:val="-2"/>
         </w:rPr>
-        <w:t xml:space="preserve"> "cpu".</w:t>
+        <w:t xml:space="preserve"> "</w:t>
+      </w:r>
+      <w:proofErr w:type="spellStart"/>
+      <w:r>
+        <w:rPr>
+          <w:spacing w:val="-2"/>
+        </w:rPr>
+        <w:t>cpu</w:t>
+      </w:r>
+      <w:proofErr w:type="spellEnd"/>
+      <w:r>
+        <w:rPr>
+          <w:spacing w:val="-2"/>
+        </w:rPr>
+        <w:t>".</w:t>
       </w:r>
     </w:p>
     <w:p>
@@ -10343,8 +11153,21 @@
         </w:rPr>
         <w:t xml:space="preserve"> </w:t>
       </w:r>
-      <w:r>
-        <w:t>AutoTokenizer with model_ckpt.</w:t>
+      <w:proofErr w:type="spellStart"/>
+      <w:r>
+        <w:t>AutoTokenizer</w:t>
+      </w:r>
+      <w:proofErr w:type="spellEnd"/>
+      <w:r>
+        <w:t xml:space="preserve"> with </w:t>
+      </w:r>
+      <w:proofErr w:type="spellStart"/>
+      <w:r>
+        <w:t>model_ckpt</w:t>
+      </w:r>
+      <w:proofErr w:type="spellEnd"/>
+      <w:r>
+        <w:t>.</w:t>
       </w:r>
     </w:p>
     <w:p>
@@ -10444,7 +11267,15 @@
         <w:t xml:space="preserve"> </w:t>
       </w:r>
       <w:r>
-        <w:t>available. Save Model &amp; Tokenizer: Store them in the specified root_dir.</w:t>
+        <w:t xml:space="preserve">available. Save Model &amp; Tokenizer: Store them in the specified </w:t>
+      </w:r>
+      <w:proofErr w:type="spellStart"/>
+      <w:r>
+        <w:t>root_dir</w:t>
+      </w:r>
+      <w:proofErr w:type="spellEnd"/>
+      <w:r>
+        <w:t>.</w:t>
       </w:r>
     </w:p>
     <w:p>
@@ -10487,8 +11318,13 @@
         </w:rPr>
         <w:t xml:space="preserve"> </w:t>
       </w:r>
-      <w:r>
-        <w:t>ModelEvaluationConfig:</w:t>
+      <w:proofErr w:type="spellStart"/>
+      <w:r>
+        <w:t>ModelEvaluationConfig</w:t>
+      </w:r>
+      <w:proofErr w:type="spellEnd"/>
+      <w:r>
+        <w:t>:</w:t>
       </w:r>
       <w:r>
         <w:rPr>
@@ -10632,9 +11468,11 @@
         </w:rPr>
         <w:t xml:space="preserve"> </w:t>
       </w:r>
+      <w:proofErr w:type="spellStart"/>
       <w:r>
         <w:t>AutoTokenizer</w:t>
       </w:r>
+      <w:proofErr w:type="spellEnd"/>
       <w:r>
         <w:rPr>
           <w:spacing w:val="-7"/>
@@ -11117,9 +11955,11 @@
       <w:r>
         <w:t>artifacts/</w:t>
       </w:r>
+      <w:proofErr w:type="spellStart"/>
       <w:r>
         <w:t>asd</w:t>
       </w:r>
+      <w:proofErr w:type="spellEnd"/>
       <w:r>
         <w:t>-</w:t>
       </w:r>
@@ -11328,8 +12168,13 @@
         <w:t>evaluation_</w:t>
       </w:r>
       <w:r>
-        <w:t>metrics.csv Evaluation completed successfully!.</w:t>
-      </w:r>
+        <w:t xml:space="preserve">metrics.csv Evaluation completed </w:t>
+      </w:r>
+      <w:proofErr w:type="gramStart"/>
+      <w:r>
+        <w:t>successfully!.</w:t>
+      </w:r>
+      <w:proofErr w:type="gramEnd"/>
     </w:p>
     <w:p>
       <w:pPr>
@@ -11401,7 +12246,15 @@
         <w:jc w:val="both"/>
       </w:pPr>
       <w:r>
-        <w:t>Data preparation is a fundamental step in building an accurate and efficient machine learning model for Autism Spectrum Disorder (ASD) prediction. Properly curated data ensures that the model can identify meaningful patterns, minimize noise, and generalize well to unseen cases. Since ASD diagnosis relies on multiple behavioral, cognitive, and genetic factors, structuring and cleaning the dataset is crucial for achieving reliable predictions.</w:t>
+        <w:t xml:space="preserve">Data preparation is a fundamental step in building an accurate and efficient machine learning model for </w:t>
+      </w:r>
+      <w:proofErr w:type="gramStart"/>
+      <w:r>
+        <w:t>Autism Spectrum Disorder</w:t>
+      </w:r>
+      <w:proofErr w:type="gramEnd"/>
+      <w:r>
+        <w:t xml:space="preserve"> (ASD) prediction. Properly curated data ensures that the model can identify meaningful patterns, minimize noise, and generalize well to unseen cases. Since ASD diagnosis relies on multiple behavioral, cognitive, and genetic factors, structuring and cleaning the dataset is crucial for achieving reliable predictions.</w:t>
       </w:r>
     </w:p>
     <w:p>
@@ -12131,7 +12984,15 @@
         <w:jc w:val="both"/>
       </w:pPr>
       <w:r>
-        <w:t>Outliers in medical data can arise due to measurement errors or rare conditions. Outlier detection techniques, such as the interquartile range (IQR) method and Mahalanobis distance, are used to identify and treat extreme values.</w:t>
+        <w:t xml:space="preserve">Outliers in medical data can arise due to measurement errors or rare conditions. Outlier detection techniques, such as the interquartile range (IQR) method and </w:t>
+      </w:r>
+      <w:proofErr w:type="spellStart"/>
+      <w:r>
+        <w:t>Mahalanobis</w:t>
+      </w:r>
+      <w:proofErr w:type="spellEnd"/>
+      <w:r>
+        <w:t xml:space="preserve"> distance, are used to identify and treat extreme values.</w:t>
       </w:r>
     </w:p>
     <w:p>
@@ -12411,7 +13272,15 @@
         <w:jc w:val="both"/>
       </w:pPr>
       <w:r>
-        <w:t>Feature importance analysis provided insights into the most influential factors contributing to ASD prediction. Using techniques such as SHAP (SHapley Additive Explanations) and permutation importance, it was observed that variables related to speech patterns, eye contact, social responsiveness, and repetitive movements played a significant role in classification. This confirms findings in clinical research, where these behavioral markers are frequently associated with ASD diagnoses. The ability to identify these key features allows for better interpretability and potential clinical integration.</w:t>
+        <w:t>Feature importance analysis provided insights into the most influential factors contributing to ASD prediction. Using techniques such as SHAP (</w:t>
+      </w:r>
+      <w:proofErr w:type="spellStart"/>
+      <w:r>
+        <w:t>SHapley</w:t>
+      </w:r>
+      <w:proofErr w:type="spellEnd"/>
+      <w:r>
+        <w:t xml:space="preserve"> Additive Explanations) and permutation importance, it was observed that variables related to speech patterns, eye contact, social responsiveness, and repetitive movements played a significant role in classification. This confirms findings in clinical research, where these behavioral markers are frequently associated with ASD diagnoses. The ability to identify these key features allows for better interpretability and potential clinical integration.</w:t>
       </w:r>
       <w:r>
         <w:t xml:space="preserve"> </w:t>
@@ -13100,7 +13969,15 @@
         <w:jc w:val="both"/>
       </w:pPr>
       <w:r>
-        <w:t>At the core of the ASD prediction system lies advanced machine learning models, including ensemble techniques such as Random Forest, XGBoost, and LightGBM. These models have been fine-tuned to enhance predictive accuracy by combining multiple weak learners into a robust framework. The system efficiently extracts critical patterns from input data, evaluating key indicators of ASD symptoms and distinguishing between neurotypical and at-risk individuals with high precision. This multi-model approach enhances diagnostic reliability and reduces false positives, making it a valuable tool for clinical and research applications</w:t>
+        <w:t xml:space="preserve">At the core of the ASD prediction system lies advanced machine learning models, including ensemble techniques such as Random Forest, XGBoost, and </w:t>
+      </w:r>
+      <w:proofErr w:type="spellStart"/>
+      <w:r>
+        <w:t>LightGBM</w:t>
+      </w:r>
+      <w:proofErr w:type="spellEnd"/>
+      <w:r>
+        <w:t>. These models have been fine-tuned to enhance predictive accuracy by combining multiple weak learners into a robust framework. The system efficiently extracts critical patterns from input data, evaluating key indicators of ASD symptoms and distinguishing between neurotypical and at-risk individuals with high precision. This multi-model approach enhances diagnostic reliability and reduces false positives, making it a valuable tool for clinical and research applications</w:t>
       </w:r>
       <w:r>
         <w:t>.</w:t>
@@ -13602,7 +14479,71 @@
           <w:sz w:val="24"/>
           <w:szCs w:val="24"/>
         </w:rPr>
-        <w:t xml:space="preserve">Twala, Bhekisipho, and Eamon Molloy." On Effectively Predicting Autism Spectrum Disorder Using an Ensemble of Classifiers." ar Xiv preprint arXiv 2209.02395(2022).  </w:t>
+        <w:t xml:space="preserve">Twala, </w:t>
+      </w:r>
+      <w:proofErr w:type="spellStart"/>
+      <w:r>
+        <w:rPr>
+          <w:sz w:val="24"/>
+          <w:szCs w:val="24"/>
+        </w:rPr>
+        <w:t>Bhekisipho</w:t>
+      </w:r>
+      <w:proofErr w:type="spellEnd"/>
+      <w:r>
+        <w:rPr>
+          <w:sz w:val="24"/>
+          <w:szCs w:val="24"/>
+        </w:rPr>
+        <w:t xml:space="preserve">, and Eamon Molloy." On Effectively Predicting Autism Spectrum Disorder Using an Ensemble of Classifiers." </w:t>
+      </w:r>
+      <w:proofErr w:type="spellStart"/>
+      <w:r>
+        <w:rPr>
+          <w:sz w:val="24"/>
+          <w:szCs w:val="24"/>
+        </w:rPr>
+        <w:t>ar</w:t>
+      </w:r>
+      <w:proofErr w:type="spellEnd"/>
+      <w:r>
+        <w:rPr>
+          <w:sz w:val="24"/>
+          <w:szCs w:val="24"/>
+        </w:rPr>
+        <w:t xml:space="preserve"> </w:t>
+      </w:r>
+      <w:proofErr w:type="spellStart"/>
+      <w:r>
+        <w:rPr>
+          <w:sz w:val="24"/>
+          <w:szCs w:val="24"/>
+        </w:rPr>
+        <w:t>Xiv</w:t>
+      </w:r>
+      <w:proofErr w:type="spellEnd"/>
+      <w:r>
+        <w:rPr>
+          <w:sz w:val="24"/>
+          <w:szCs w:val="24"/>
+        </w:rPr>
+        <w:t xml:space="preserve"> preprint </w:t>
+      </w:r>
+      <w:proofErr w:type="spellStart"/>
+      <w:r>
+        <w:rPr>
+          <w:sz w:val="24"/>
+          <w:szCs w:val="24"/>
+        </w:rPr>
+        <w:t>arXiv</w:t>
+      </w:r>
+      <w:proofErr w:type="spellEnd"/>
+      <w:r>
+        <w:rPr>
+          <w:sz w:val="24"/>
+          <w:szCs w:val="24"/>
+        </w:rPr>
+        <w:t xml:space="preserve"> 2209.02395(2022).  </w:t>
       </w:r>
     </w:p>
     <w:p>
@@ -13635,26 +14576,67 @@
         </w:rPr>
         <w:t xml:space="preserve"> </w:t>
       </w:r>
+      <w:proofErr w:type="spellStart"/>
       <w:r>
         <w:rPr>
           <w:sz w:val="24"/>
           <w:szCs w:val="24"/>
         </w:rPr>
-        <w:t>han, Md Rakibul Hasan, Tom Gedeon, and Md Zakir Hossain." MADE- for- ASD A</w:t>
-      </w:r>
+        <w:t>han</w:t>
+      </w:r>
+      <w:proofErr w:type="spellEnd"/>
       <w:r>
         <w:rPr>
           <w:sz w:val="24"/>
           <w:szCs w:val="24"/>
         </w:rPr>
-        <w:t xml:space="preserve"> </w:t>
+        <w:t>, Md Rakibul Hasan, Tom Gedeon, and Md Zakir Hossain." MADE- for- ASD A</w:t>
       </w:r>
       <w:r>
         <w:rPr>
           <w:sz w:val="24"/>
           <w:szCs w:val="24"/>
         </w:rPr>
-        <w:t xml:space="preserve">Multi-Atlas Deep Ensemble Network for Diagnosing Autism Spectrum Disorder." arXiv preprint arXiv 2407.07076(2024). </w:t>
+        <w:t xml:space="preserve"> </w:t>
+      </w:r>
+      <w:r>
+        <w:rPr>
+          <w:sz w:val="24"/>
+          <w:szCs w:val="24"/>
+        </w:rPr>
+        <w:t xml:space="preserve">Multi-Atlas Deep Ensemble Network for Diagnosing Autism Spectrum Disorder." </w:t>
+      </w:r>
+      <w:proofErr w:type="spellStart"/>
+      <w:r>
+        <w:rPr>
+          <w:sz w:val="24"/>
+          <w:szCs w:val="24"/>
+        </w:rPr>
+        <w:t>arXiv</w:t>
+      </w:r>
+      <w:proofErr w:type="spellEnd"/>
+      <w:r>
+        <w:rPr>
+          <w:sz w:val="24"/>
+          <w:szCs w:val="24"/>
+        </w:rPr>
+        <w:t xml:space="preserve"> preprint </w:t>
+      </w:r>
+      <w:proofErr w:type="spellStart"/>
+      <w:r>
+        <w:rPr>
+          <w:sz w:val="24"/>
+          <w:szCs w:val="24"/>
+        </w:rPr>
+        <w:t>arXiv</w:t>
+      </w:r>
+      <w:proofErr w:type="spellEnd"/>
+      <w:r>
+        <w:rPr>
+          <w:sz w:val="24"/>
+          <w:szCs w:val="24"/>
+        </w:rPr>
+        <w:t xml:space="preserve"> 2407.07076(2024). </w:t>
       </w:r>
     </w:p>
     <w:p>
@@ -13694,7 +14676,39 @@
           <w:szCs w:val="24"/>
         </w:rPr>
         <w:tab/>
-        <w:t xml:space="preserve">Graph Convolutional Neural Networks for Autism Spectrum Disorder Bracket." arXiv preprint arXiv 1704.07487(2017). </w:t>
+        <w:t xml:space="preserve">Graph Convolutional Neural Networks for Autism Spectrum Disorder Bracket." </w:t>
+      </w:r>
+      <w:proofErr w:type="spellStart"/>
+      <w:r>
+        <w:rPr>
+          <w:sz w:val="24"/>
+          <w:szCs w:val="24"/>
+        </w:rPr>
+        <w:t>arXiv</w:t>
+      </w:r>
+      <w:proofErr w:type="spellEnd"/>
+      <w:r>
+        <w:rPr>
+          <w:sz w:val="24"/>
+          <w:szCs w:val="24"/>
+        </w:rPr>
+        <w:t xml:space="preserve"> preprint </w:t>
+      </w:r>
+      <w:proofErr w:type="spellStart"/>
+      <w:r>
+        <w:rPr>
+          <w:sz w:val="24"/>
+          <w:szCs w:val="24"/>
+        </w:rPr>
+        <w:t>arXiv</w:t>
+      </w:r>
+      <w:proofErr w:type="spellEnd"/>
+      <w:r>
+        <w:rPr>
+          <w:sz w:val="24"/>
+          <w:szCs w:val="24"/>
+        </w:rPr>
+        <w:t xml:space="preserve"> 1704.07487(2017). </w:t>
       </w:r>
     </w:p>
     <w:p>
@@ -13718,7 +14732,23 @@
           <w:sz w:val="24"/>
           <w:szCs w:val="24"/>
         </w:rPr>
-        <w:t xml:space="preserve">Twala, Bhekisipho, and Eamon Molloy." On Effectively Predicting Autism Spectrum Disorder Therapy Using an Ensemble of Classifiers." Scientific Reports 13.1(2023) 1- 13. </w:t>
+        <w:t xml:space="preserve">Twala, </w:t>
+      </w:r>
+      <w:proofErr w:type="spellStart"/>
+      <w:r>
+        <w:rPr>
+          <w:sz w:val="24"/>
+          <w:szCs w:val="24"/>
+        </w:rPr>
+        <w:t>Bhekisipho</w:t>
+      </w:r>
+      <w:proofErr w:type="spellEnd"/>
+      <w:r>
+        <w:rPr>
+          <w:sz w:val="24"/>
+          <w:szCs w:val="24"/>
+        </w:rPr>
+        <w:t xml:space="preserve">, and Eamon Molloy." On Effectively Predicting Autism Spectrum Disorder Therapy Using an Ensemble of Classifiers." Scientific Reports 13.1(2023) 1- 13. </w:t>
       </w:r>
     </w:p>
     <w:p>
@@ -13737,12 +14767,53 @@
           <w:szCs w:val="24"/>
         </w:rPr>
       </w:pPr>
+      <w:proofErr w:type="spellStart"/>
       <w:r>
         <w:rPr>
           <w:sz w:val="24"/>
           <w:szCs w:val="24"/>
         </w:rPr>
-        <w:t>Mohammadifar, Ali, Hasan Samadbin, and Arman Daliri." Accurate Autism Spectrum Disorder Prediction Using Support Vector Classifier Grounded on Federated Learning</w:t>
+        <w:t>Mohammadifar</w:t>
+      </w:r>
+      <w:proofErr w:type="spellEnd"/>
+      <w:r>
+        <w:rPr>
+          <w:sz w:val="24"/>
+          <w:szCs w:val="24"/>
+        </w:rPr>
+        <w:t xml:space="preserve">, Ali, Hasan </w:t>
+      </w:r>
+      <w:proofErr w:type="spellStart"/>
+      <w:r>
+        <w:rPr>
+          <w:sz w:val="24"/>
+          <w:szCs w:val="24"/>
+        </w:rPr>
+        <w:t>Samadbin</w:t>
+      </w:r>
+      <w:proofErr w:type="spellEnd"/>
+      <w:r>
+        <w:rPr>
+          <w:sz w:val="24"/>
+          <w:szCs w:val="24"/>
+        </w:rPr>
+        <w:t xml:space="preserve">, and Arman </w:t>
+      </w:r>
+      <w:proofErr w:type="spellStart"/>
+      <w:r>
+        <w:rPr>
+          <w:sz w:val="24"/>
+          <w:szCs w:val="24"/>
+        </w:rPr>
+        <w:t>Daliri</w:t>
+      </w:r>
+      <w:proofErr w:type="spellEnd"/>
+      <w:r>
+        <w:rPr>
+          <w:sz w:val="24"/>
+          <w:szCs w:val="24"/>
+        </w:rPr>
+        <w:t>." Accurate Autism Spectrum Disorder Prediction Using Support Vector Classifier Grounded on Federated Learning</w:t>
       </w:r>
       <w:r>
         <w:rPr>
@@ -13778,12 +14849,37 @@
           <w:szCs w:val="24"/>
         </w:rPr>
       </w:pPr>
+      <w:proofErr w:type="spellStart"/>
       <w:r>
         <w:rPr>
           <w:sz w:val="24"/>
           <w:szCs w:val="24"/>
         </w:rPr>
-        <w:t xml:space="preserve">arXiv preprint arXiv 2311.04606( 2023).  </w:t>
+        <w:t>arXiv</w:t>
+      </w:r>
+      <w:proofErr w:type="spellEnd"/>
+      <w:r>
+        <w:rPr>
+          <w:sz w:val="24"/>
+          <w:szCs w:val="24"/>
+        </w:rPr>
+        <w:t xml:space="preserve"> preprint </w:t>
+      </w:r>
+      <w:proofErr w:type="spellStart"/>
+      <w:r>
+        <w:rPr>
+          <w:sz w:val="24"/>
+          <w:szCs w:val="24"/>
+        </w:rPr>
+        <w:t>arXiv</w:t>
+      </w:r>
+      <w:proofErr w:type="spellEnd"/>
+      <w:r>
+        <w:rPr>
+          <w:sz w:val="24"/>
+          <w:szCs w:val="24"/>
+        </w:rPr>
+        <w:t xml:space="preserve"> 2311.04606( 2023).  </w:t>
       </w:r>
     </w:p>
     <w:p>
@@ -13927,7 +15023,23 @@
           <w:sz w:val="24"/>
           <w:szCs w:val="24"/>
         </w:rPr>
-        <w:t>Twala, Bhekisipho, and Eamon Molloy." On Effectively Predicting Autism Spectrum Disorder Therapy Using an Ensemble of Classifiers." Pub</w:t>
+        <w:t xml:space="preserve">Twala, </w:t>
+      </w:r>
+      <w:proofErr w:type="spellStart"/>
+      <w:r>
+        <w:rPr>
+          <w:sz w:val="24"/>
+          <w:szCs w:val="24"/>
+        </w:rPr>
+        <w:t>Bhekisipho</w:t>
+      </w:r>
+      <w:proofErr w:type="spellEnd"/>
+      <w:r>
+        <w:rPr>
+          <w:sz w:val="24"/>
+          <w:szCs w:val="24"/>
+        </w:rPr>
+        <w:t>, and Eamon Molloy." On Effectively Predicting Autism Spectrum Disorder Therapy Using an Ensemble of Classifiers." Pub</w:t>
       </w:r>
       <w:r>
         <w:rPr>
@@ -13988,12 +15100,21 @@
         </w:rPr>
         <w:t xml:space="preserve"> </w:t>
       </w:r>
+      <w:proofErr w:type="spellStart"/>
       <w:r>
         <w:rPr>
           <w:sz w:val="24"/>
           <w:szCs w:val="24"/>
         </w:rPr>
-        <w:t>han, et al." tone- Supervised Ensembled Learning for Autism Spectrum Bracket." Neurocomputing 491(2022) 564- 574.</w:t>
+        <w:t>han</w:t>
+      </w:r>
+      <w:proofErr w:type="spellEnd"/>
+      <w:r>
+        <w:rPr>
+          <w:sz w:val="24"/>
+          <w:szCs w:val="24"/>
+        </w:rPr>
+        <w:t>, et al." tone- Supervised Ensembled Learning for Autism Spectrum Bracket." Neurocomputing 491(2022) 564- 574.</w:t>
       </w:r>
       <w:r>
         <w:rPr>
@@ -14024,7 +15145,23 @@
           <w:sz w:val="24"/>
           <w:szCs w:val="24"/>
         </w:rPr>
-        <w:t>News- Medical." AI- Enhanced Autism remedy HowMulti-Stage Ensemble Learning is Changing the Game.</w:t>
+        <w:t xml:space="preserve">News- Medical." AI- Enhanced Autism remedy </w:t>
+      </w:r>
+      <w:proofErr w:type="spellStart"/>
+      <w:r>
+        <w:rPr>
+          <w:sz w:val="24"/>
+          <w:szCs w:val="24"/>
+        </w:rPr>
+        <w:t>HowMulti</w:t>
+      </w:r>
+      <w:proofErr w:type="spellEnd"/>
+      <w:r>
+        <w:rPr>
+          <w:sz w:val="24"/>
+          <w:szCs w:val="24"/>
+        </w:rPr>
+        <w:t>-Stage Ensemble Learning is Changing the Game.</w:t>
       </w:r>
       <w:r>
         <w:rPr>
@@ -25337,6 +26474,7 @@
   <w:style w:type="paragraph" w:default="1" w:styleId="Normal">
     <w:name w:val="Normal"/>
     <w:qFormat/>
+    <w:rsid w:val="00E94243"/>
     <w:rPr>
       <w:rFonts w:ascii="Times New Roman" w:eastAsia="Times New Roman" w:hAnsi="Times New Roman" w:cs="Times New Roman"/>
     </w:rPr>
@@ -25415,7 +26553,6 @@
   <w:style w:type="character" w:default="1" w:styleId="DefaultParagraphFont">
     <w:name w:val="Default Paragraph Font"/>
     <w:uiPriority w:val="1"/>
-    <w:semiHidden/>
     <w:unhideWhenUsed/>
   </w:style>
   <w:style w:type="table" w:default="1" w:styleId="TableNormal">
